--- a/scenar/Dialogs/part2_en.docx
+++ b/scenar/Dialogs/part2_en.docx
@@ -130,19 +130,11 @@
         </w:rPr>
         <w:t xml:space="preserve">I remember </w:t>
       </w:r>
-      <w:proofErr w:type="gramStart"/>
-      <w:r>
-        <w:rPr>
-          <w:lang w:val="en-US"/>
-        </w:rPr>
-        <w:t>an</w:t>
-      </w:r>
-      <w:proofErr w:type="gramEnd"/>
-      <w:r>
-        <w:rPr>
-          <w:lang w:val="en-US"/>
-        </w:rPr>
-        <w:t xml:space="preserve"> heavy headache</w:t>
+      <w:r>
+        <w:rPr>
+          <w:lang w:val="en-US"/>
+        </w:rPr>
+        <w:t>an heavy headache</w:t>
       </w:r>
       <w:r>
         <w:rPr>
@@ -150,14 +142,12 @@
         </w:rPr>
         <w:t xml:space="preserve">, and then I was in the </w:t>
       </w:r>
-      <w:proofErr w:type="spellStart"/>
       <w:r>
         <w:rPr>
           <w:lang w:val="en-US"/>
         </w:rPr>
         <w:t>shittle</w:t>
       </w:r>
-      <w:proofErr w:type="spellEnd"/>
       <w:r>
         <w:rPr>
           <w:lang w:val="en-US"/>
@@ -470,21 +460,7 @@
         <w:rPr>
           <w:lang w:val="en-US"/>
         </w:rPr>
-        <w:t xml:space="preserve">I'll go see </w:t>
-      </w:r>
-      <w:proofErr w:type="spellStart"/>
-      <w:r>
-        <w:rPr>
-          <w:lang w:val="en-US"/>
-        </w:rPr>
-        <w:t>Pohsib</w:t>
-      </w:r>
-      <w:proofErr w:type="spellEnd"/>
-      <w:r>
-        <w:rPr>
-          <w:lang w:val="en-US"/>
-        </w:rPr>
-        <w:t>.</w:t>
+        <w:t>I'll go see Pohsib.</w:t>
       </w:r>
     </w:p>
     <w:p>
@@ -519,7 +495,6 @@
           <w:lang w:val="en-US"/>
         </w:rPr>
       </w:pPr>
-      <w:proofErr w:type="spellStart"/>
       <w:r>
         <w:rPr>
           <w:lang w:val="en-US"/>
@@ -527,7 +502,6 @@
         <w:lastRenderedPageBreak/>
         <w:t>Pohsib</w:t>
       </w:r>
-      <w:proofErr w:type="spellEnd"/>
     </w:p>
     <w:p>
       <w:pPr>
@@ -611,14 +585,12 @@
           <w:lang w:val="en-US"/>
         </w:rPr>
       </w:pPr>
-      <w:proofErr w:type="spellStart"/>
       <w:r>
         <w:rPr>
           <w:lang w:val="en-US"/>
         </w:rPr>
         <w:t>Pohsib</w:t>
       </w:r>
-      <w:proofErr w:type="spellEnd"/>
     </w:p>
     <w:p>
       <w:pPr>
@@ -715,14 +687,12 @@
           <w:lang w:val="en-US"/>
         </w:rPr>
       </w:pPr>
-      <w:proofErr w:type="spellStart"/>
       <w:r>
         <w:rPr>
           <w:lang w:val="en-US"/>
         </w:rPr>
         <w:t>Pohsib</w:t>
       </w:r>
-      <w:proofErr w:type="spellEnd"/>
     </w:p>
     <w:p>
       <w:pPr>
@@ -816,9 +786,795 @@
           <w:lang w:val="en-US"/>
         </w:rPr>
         <w:t>22</w:t>
+      </w:r>
+    </w:p>
+    <w:p>
+      <w:pPr>
+        <w:rPr>
+          <w:lang w:val="en-US"/>
+        </w:rPr>
+      </w:pPr>
+      <w:r>
+        <w:rPr>
+          <w:lang w:val="en-US"/>
+        </w:rPr>
+        <w:t>Ripley</w:t>
+      </w:r>
+    </w:p>
+    <w:p>
+      <w:pPr>
+        <w:rPr>
+          <w:sz w:val="96"/>
+          <w:szCs w:val="96"/>
+          <w:lang w:val="en-US"/>
+        </w:rPr>
+      </w:pPr>
+      <w:r>
+        <w:rPr>
+          <w:sz w:val="96"/>
+          <w:szCs w:val="96"/>
+          <w:lang w:val="en-US"/>
+        </w:rPr>
+        <w:t>Let’s go see Marc</w:t>
+      </w:r>
+      <w:r>
+        <w:rPr>
+          <w:sz w:val="96"/>
+          <w:szCs w:val="96"/>
+          <w:lang w:val="en-US"/>
+        </w:rPr>
+        <w:t>.</w:t>
+      </w:r>
+    </w:p>
+    <w:p>
+      <w:pPr>
+        <w:rPr>
+          <w:lang w:val="en-US"/>
+        </w:rPr>
+      </w:pPr>
+      <w:r>
+        <w:rPr>
+          <w:lang w:val="en-US"/>
+        </w:rPr>
+        <w:t>3</w:t>
+      </w:r>
+    </w:p>
+    <w:p>
+      <w:pPr>
+        <w:rPr>
+          <w:lang w:val="en-US"/>
+        </w:rPr>
+      </w:pPr>
+      <w:r>
+        <w:rPr>
+          <w:lang w:val="en-US"/>
+        </w:rPr>
+        <w:t>Ripley</w:t>
+      </w:r>
+    </w:p>
+    <w:p>
+      <w:pPr>
+        <w:rPr>
+          <w:lang w:val="en-US"/>
+        </w:rPr>
+      </w:pPr>
+      <w:r>
+        <w:rPr>
+          <w:lang w:val="en-US"/>
+        </w:rPr>
+        <w:t>Mar</w:t>
+      </w:r>
+      <w:r>
+        <w:rPr>
+          <w:lang w:val="en-US"/>
+        </w:rPr>
+        <w:t>c</w:t>
+      </w:r>
+      <w:r>
+        <w:rPr>
+          <w:lang w:val="en-US"/>
+        </w:rPr>
+        <w:t>,</w:t>
+      </w:r>
+      <w:r>
+        <w:rPr>
+          <w:lang w:val="en-US"/>
+        </w:rPr>
+        <w:t xml:space="preserve"> Pohsib I</w:t>
+      </w:r>
+      <w:r>
+        <w:rPr>
+          <w:lang w:val="en-US"/>
+        </w:rPr>
+        <w:t xml:space="preserve"> have</w:t>
+      </w:r>
+      <w:r>
+        <w:rPr>
+          <w:lang w:val="en-US"/>
+        </w:rPr>
+        <w:t xml:space="preserve"> trouble </w:t>
+      </w:r>
+      <w:r>
+        <w:rPr>
+          <w:lang w:val="en-US"/>
+        </w:rPr>
+        <w:t>clearing things up</w:t>
+      </w:r>
+      <w:r>
+        <w:rPr>
+          <w:lang w:val="en-US"/>
+        </w:rPr>
+        <w:t>.</w:t>
+      </w:r>
+    </w:p>
+    <w:p>
+      <w:pPr>
+        <w:rPr>
+          <w:lang w:val="en-US"/>
+        </w:rPr>
+      </w:pPr>
+      <w:r>
+        <w:rPr>
+          <w:lang w:val="en-US"/>
+        </w:rPr>
+        <w:t xml:space="preserve">You tell me </w:t>
+      </w:r>
+      <w:r>
+        <w:rPr>
+          <w:lang w:val="en-US"/>
+        </w:rPr>
+        <w:t>both</w:t>
+      </w:r>
+      <w:r>
+        <w:rPr>
+          <w:lang w:val="en-US"/>
+        </w:rPr>
+        <w:t xml:space="preserve"> you went looking for me and it starts to make me a fear.</w:t>
+      </w:r>
+    </w:p>
+    <w:p>
+      <w:pPr>
+        <w:rPr>
+          <w:lang w:val="en-US"/>
+        </w:rPr>
+      </w:pPr>
+      <w:r>
+        <w:rPr>
+          <w:lang w:val="en-US"/>
+        </w:rPr>
+        <w:t xml:space="preserve">I wonder if any of you would have </w:t>
+      </w:r>
+      <w:r>
+        <w:rPr>
+          <w:lang w:val="en-US"/>
+        </w:rPr>
+        <w:t xml:space="preserve">not </w:t>
+      </w:r>
+      <w:r>
+        <w:rPr>
+          <w:lang w:val="en-US"/>
+        </w:rPr>
+        <w:t>played a role in what just happened to me!</w:t>
+      </w:r>
+    </w:p>
+    <w:p>
+      <w:pPr>
+        <w:rPr>
+          <w:lang w:val="en-US"/>
+        </w:rPr>
+      </w:pPr>
+      <w:r>
+        <w:rPr>
+          <w:lang w:val="en-US"/>
+        </w:rPr>
+        <w:t>Marc</w:t>
+      </w:r>
+    </w:p>
+    <w:p>
+      <w:pPr>
+        <w:rPr>
+          <w:lang w:val="en-US"/>
+        </w:rPr>
+      </w:pPr>
+      <w:r>
+        <w:rPr>
+          <w:lang w:val="en-US"/>
+        </w:rPr>
+        <w:t xml:space="preserve">How can you think </w:t>
+      </w:r>
+      <w:r>
+        <w:rPr>
+          <w:lang w:val="en-US"/>
+        </w:rPr>
+        <w:t>that?</w:t>
+      </w:r>
+      <w:r>
+        <w:rPr>
+          <w:lang w:val="en-US"/>
+        </w:rPr>
+        <w:t xml:space="preserve"> Pohsib is one of the former employees of General Management and I am, if I may say so, an eminent scientist.</w:t>
+      </w:r>
+    </w:p>
+    <w:p>
+      <w:pPr>
+        <w:rPr>
+          <w:lang w:val="en-US"/>
+        </w:rPr>
+      </w:pPr>
+      <w:r>
+        <w:rPr>
+          <w:lang w:val="en-US"/>
+        </w:rPr>
+        <w:t>I do not see why any of us would wish your death, of course.</w:t>
+      </w:r>
+    </w:p>
+    <w:p>
+      <w:pPr>
+        <w:rPr>
+          <w:lang w:val="en-US"/>
+        </w:rPr>
+      </w:pPr>
+      <w:r>
+        <w:rPr>
+          <w:lang w:val="en-US"/>
+        </w:rPr>
+        <w:t>Poshib</w:t>
+      </w:r>
+    </w:p>
+    <w:p>
+      <w:pPr>
+        <w:rPr>
+          <w:lang w:val="en-US"/>
+        </w:rPr>
+      </w:pPr>
+      <w:r>
+        <w:rPr>
+          <w:lang w:val="en-US"/>
+        </w:rPr>
+        <w:t xml:space="preserve">Marc </w:t>
+      </w:r>
+      <w:r>
+        <w:rPr>
+          <w:lang w:val="en-US"/>
+        </w:rPr>
+        <w:t>is</w:t>
+      </w:r>
+      <w:r>
+        <w:rPr>
+          <w:lang w:val="en-US"/>
+        </w:rPr>
+        <w:t xml:space="preserve"> absolutely right. But this reaction is quite normal after the shock you have suffered.</w:t>
+      </w:r>
+    </w:p>
+    <w:p>
+      <w:pPr>
+        <w:rPr>
+          <w:lang w:val="en-US"/>
+        </w:rPr>
+      </w:pPr>
+      <w:r>
+        <w:rPr>
+          <w:lang w:val="en-US"/>
+        </w:rPr>
+        <w:lastRenderedPageBreak/>
+        <w:t>31</w:t>
+      </w:r>
+    </w:p>
+    <w:p>
+      <w:pPr>
+        <w:rPr>
+          <w:lang w:val="en-US"/>
+        </w:rPr>
+      </w:pPr>
+      <w:r>
+        <w:rPr>
+          <w:lang w:val="en-US"/>
+        </w:rPr>
+        <w:t>Ripley</w:t>
+      </w:r>
+    </w:p>
+    <w:p>
+      <w:pPr>
+        <w:rPr>
+          <w:lang w:val="en-US"/>
+        </w:rPr>
+      </w:pPr>
+      <w:r>
+        <w:rPr>
+          <w:lang w:val="en-US"/>
+        </w:rPr>
+        <w:t xml:space="preserve">Tell me </w:t>
+      </w:r>
+      <w:r>
+        <w:rPr>
+          <w:lang w:val="en-US"/>
+        </w:rPr>
+        <w:t>Marc</w:t>
+      </w:r>
+      <w:r>
+        <w:rPr>
+          <w:lang w:val="en-US"/>
+        </w:rPr>
+        <w:t xml:space="preserve">, what exactly </w:t>
+      </w:r>
+      <w:r>
+        <w:rPr>
+          <w:lang w:val="en-US"/>
+        </w:rPr>
+        <w:t>are</w:t>
+      </w:r>
+      <w:r>
+        <w:rPr>
+          <w:lang w:val="en-US"/>
+        </w:rPr>
+        <w:t xml:space="preserve"> your </w:t>
+      </w:r>
+      <w:r>
+        <w:rPr>
+          <w:lang w:val="en-US"/>
+        </w:rPr>
+        <w:t>experiment</w:t>
+      </w:r>
+      <w:r>
+        <w:rPr>
+          <w:lang w:val="en-US"/>
+        </w:rPr>
+        <w:t>s</w:t>
+      </w:r>
+      <w:r>
+        <w:rPr>
+          <w:lang w:val="en-US"/>
+        </w:rPr>
+        <w:t>?</w:t>
+      </w:r>
+    </w:p>
+    <w:p>
+      <w:pPr>
+        <w:rPr>
+          <w:lang w:val="en-US"/>
+        </w:rPr>
+      </w:pPr>
+      <w:r>
+        <w:rPr>
+          <w:lang w:val="en-US"/>
+        </w:rPr>
+        <w:t>Marc</w:t>
+      </w:r>
+    </w:p>
+    <w:p>
+      <w:pPr>
+        <w:rPr>
+          <w:lang w:val="en-US"/>
+        </w:rPr>
+      </w:pPr>
+      <w:r>
+        <w:rPr>
+          <w:lang w:val="en-US"/>
+        </w:rPr>
+        <w:t xml:space="preserve">The idea is </w:t>
+      </w:r>
+      <w:r>
+        <w:rPr>
+          <w:lang w:val="en-US"/>
+        </w:rPr>
+        <w:t xml:space="preserve">pretty simple: we try to understand how some plants are operating </w:t>
+      </w:r>
+      <w:r>
+        <w:rPr>
+          <w:lang w:val="en-US"/>
+        </w:rPr>
+        <w:t>without</w:t>
+      </w:r>
+      <w:r>
+        <w:rPr>
+          <w:lang w:val="en-US"/>
+        </w:rPr>
+        <w:t xml:space="preserve"> atmosphere </w:t>
+      </w:r>
+      <w:r>
+        <w:rPr>
+          <w:lang w:val="en-US"/>
+        </w:rPr>
+        <w:t xml:space="preserve">or </w:t>
+      </w:r>
+      <w:r>
+        <w:rPr>
+          <w:lang w:val="en-US"/>
+        </w:rPr>
+        <w:t xml:space="preserve">in </w:t>
+      </w:r>
+      <w:r>
+        <w:rPr>
+          <w:lang w:val="en-US"/>
+        </w:rPr>
+        <w:t>gravity</w:t>
+      </w:r>
+      <w:r>
+        <w:rPr>
+          <w:lang w:val="en-US"/>
+        </w:rPr>
+        <w:t>.</w:t>
+      </w:r>
+    </w:p>
+    <w:p>
+      <w:pPr>
+        <w:rPr>
+          <w:lang w:val="en-US"/>
+        </w:rPr>
+      </w:pPr>
+      <w:r>
+        <w:rPr>
+          <w:lang w:val="en-US"/>
+        </w:rPr>
+        <w:t>This only six months I'm here but I already have surprising results.</w:t>
+      </w:r>
+    </w:p>
+    <w:p>
+      <w:pPr>
+        <w:rPr>
+          <w:lang w:val="en-US"/>
+        </w:rPr>
+      </w:pPr>
+      <w:r>
+        <w:rPr>
+          <w:lang w:val="en-US"/>
+        </w:rPr>
+        <w:t xml:space="preserve">I discovered </w:t>
+      </w:r>
+      <w:r>
+        <w:rPr>
+          <w:lang w:val="en-US"/>
+        </w:rPr>
+        <w:t xml:space="preserve">a </w:t>
+      </w:r>
+      <w:r>
+        <w:rPr>
+          <w:lang w:val="en-US"/>
+        </w:rPr>
+        <w:t>fungi that can live directly in space! Without protection.</w:t>
+      </w:r>
+    </w:p>
+    <w:p>
+      <w:pPr>
+        <w:rPr>
+          <w:lang w:val="en-US"/>
+        </w:rPr>
+      </w:pPr>
+      <w:r>
+        <w:rPr>
+          <w:lang w:val="en-US"/>
+        </w:rPr>
+        <w:t xml:space="preserve">I </w:t>
+      </w:r>
+      <w:r>
+        <w:rPr>
+          <w:lang w:val="en-US"/>
+        </w:rPr>
+        <w:t>got</w:t>
+      </w:r>
+      <w:r>
+        <w:rPr>
+          <w:lang w:val="en-US"/>
+        </w:rPr>
+        <w:t xml:space="preserve"> the future nobel </w:t>
+      </w:r>
+      <w:r>
+        <w:rPr>
+          <w:lang w:val="en-US"/>
+        </w:rPr>
+        <w:t xml:space="preserve">in </w:t>
+      </w:r>
+      <w:r>
+        <w:rPr>
+          <w:lang w:val="en-US"/>
+        </w:rPr>
+        <w:t>Biology I think.</w:t>
+      </w:r>
+    </w:p>
+    <w:p>
+      <w:pPr>
+        <w:rPr>
+          <w:lang w:val="en-US"/>
+        </w:rPr>
+      </w:pPr>
+      <w:r>
+        <w:rPr>
+          <w:lang w:val="en-US"/>
+        </w:rPr>
+        <w:t>Ripley</w:t>
+      </w:r>
+    </w:p>
+    <w:p>
+      <w:pPr>
+        <w:rPr>
+          <w:lang w:val="en-US"/>
+        </w:rPr>
+      </w:pPr>
+      <w:r>
+        <w:rPr>
+          <w:lang w:val="en-US"/>
+        </w:rPr>
+        <w:t xml:space="preserve">And </w:t>
+      </w:r>
+      <w:r>
+        <w:rPr>
+          <w:lang w:val="en-US"/>
+        </w:rPr>
+        <w:t xml:space="preserve">could </w:t>
+      </w:r>
+      <w:r>
+        <w:rPr>
+          <w:lang w:val="en-US"/>
+        </w:rPr>
+        <w:t xml:space="preserve">it </w:t>
+      </w:r>
+      <w:r>
+        <w:rPr>
+          <w:lang w:val="en-US"/>
+        </w:rPr>
+        <w:t xml:space="preserve">be one of your </w:t>
+      </w:r>
+      <w:r>
+        <w:rPr>
+          <w:lang w:val="en-US"/>
+        </w:rPr>
+        <w:t>fungi</w:t>
+      </w:r>
+      <w:r>
+        <w:rPr>
+          <w:lang w:val="en-US"/>
+        </w:rPr>
+        <w:t xml:space="preserve"> that contaminate us with these spores?</w:t>
+      </w:r>
+    </w:p>
+    <w:p>
+      <w:pPr>
+        <w:rPr>
+          <w:lang w:val="en-US"/>
+        </w:rPr>
+      </w:pPr>
+      <w:r>
+        <w:rPr>
+          <w:lang w:val="en-US"/>
+        </w:rPr>
+        <w:t>Marc</w:t>
+      </w:r>
+    </w:p>
+    <w:p>
+      <w:pPr>
+        <w:rPr>
+          <w:lang w:val="en-US"/>
+        </w:rPr>
+      </w:pPr>
+      <w:r>
+        <w:rPr>
+          <w:lang w:val="en-US"/>
+        </w:rPr>
+        <w:t xml:space="preserve">No </w:t>
+      </w:r>
+      <w:r>
+        <w:rPr>
+          <w:lang w:val="en-US"/>
+        </w:rPr>
+        <w:t>it’s impossible</w:t>
+      </w:r>
+      <w:r>
+        <w:rPr>
+          <w:lang w:val="en-US"/>
+        </w:rPr>
+        <w:t>. All the plants I have are genetically modified and sterilized.</w:t>
+      </w:r>
+    </w:p>
+    <w:p>
+      <w:pPr>
+        <w:rPr>
+          <w:lang w:val="en-US"/>
+        </w:rPr>
+      </w:pPr>
+      <w:r>
+        <w:rPr>
+          <w:lang w:val="en-US"/>
+        </w:rPr>
+        <w:t>32</w:t>
+      </w:r>
+    </w:p>
+    <w:p>
+      <w:pPr>
+        <w:rPr>
+          <w:lang w:val="en-US"/>
+        </w:rPr>
+      </w:pPr>
+      <w:r>
+        <w:rPr>
+          <w:lang w:val="en-US"/>
+        </w:rPr>
+        <w:t>Ripley</w:t>
+      </w:r>
+    </w:p>
+    <w:p>
+      <w:pPr>
+        <w:rPr>
+          <w:lang w:val="en-US"/>
+        </w:rPr>
+      </w:pPr>
+      <w:r>
+        <w:rPr>
+          <w:lang w:val="en-US"/>
+        </w:rPr>
+        <w:t xml:space="preserve">Tell me Pohsib, </w:t>
+      </w:r>
+      <w:r>
+        <w:rPr>
+          <w:lang w:val="en-US"/>
+        </w:rPr>
+        <w:t>h</w:t>
+      </w:r>
+      <w:r>
+        <w:rPr>
+          <w:lang w:val="en-US"/>
+        </w:rPr>
+        <w:t xml:space="preserve">ow long </w:t>
+      </w:r>
+      <w:r>
+        <w:rPr>
+          <w:lang w:val="en-US"/>
+        </w:rPr>
+        <w:t xml:space="preserve">do </w:t>
+      </w:r>
+      <w:r>
+        <w:rPr>
+          <w:lang w:val="en-US"/>
+        </w:rPr>
+        <w:t>you work for GM?</w:t>
+      </w:r>
+    </w:p>
+    <w:p>
+      <w:pPr>
+        <w:rPr>
+          <w:lang w:val="en-US"/>
+        </w:rPr>
+      </w:pPr>
+      <w:r>
+        <w:rPr>
+          <w:lang w:val="en-US"/>
+        </w:rPr>
+        <w:t>Pohsib</w:t>
+      </w:r>
+    </w:p>
+    <w:p>
+      <w:pPr>
+        <w:rPr>
+          <w:lang w:val="en-US"/>
+        </w:rPr>
+      </w:pPr>
+      <w:r>
+        <w:rPr>
+          <w:lang w:val="en-US"/>
+        </w:rPr>
+        <w:t>Well it has now been 25 years since I worked for them.</w:t>
+      </w:r>
+    </w:p>
+    <w:p>
+      <w:pPr>
+        <w:rPr>
+          <w:lang w:val="en-US"/>
+        </w:rPr>
+      </w:pPr>
+      <w:r>
+        <w:rPr>
+          <w:lang w:val="en-US"/>
+        </w:rPr>
+        <w:t>It's true that it's been a while now that you tell me.</w:t>
+      </w:r>
+    </w:p>
+    <w:p>
+      <w:pPr>
+        <w:rPr>
+          <w:lang w:val="en-US"/>
+        </w:rPr>
+      </w:pPr>
+      <w:r>
+        <w:rPr>
+          <w:lang w:val="en-US"/>
+        </w:rPr>
+        <w:t>Ripley</w:t>
+      </w:r>
+    </w:p>
+    <w:p>
+      <w:pPr>
+        <w:rPr>
+          <w:lang w:val="en-US"/>
+        </w:rPr>
+      </w:pPr>
+      <w:r>
+        <w:rPr>
+          <w:lang w:val="en-US"/>
+        </w:rPr>
+        <w:t>Do y</w:t>
+      </w:r>
+      <w:r>
+        <w:rPr>
+          <w:lang w:val="en-US"/>
+        </w:rPr>
+        <w:t>ou have an idea of ​​what</w:t>
+      </w:r>
+      <w:r>
+        <w:rPr>
+          <w:lang w:val="en-US"/>
+        </w:rPr>
+        <w:t xml:space="preserve"> the</w:t>
+      </w:r>
+      <w:r>
+        <w:rPr>
+          <w:lang w:val="en-US"/>
+        </w:rPr>
+        <w:t xml:space="preserve"> </w:t>
+      </w:r>
+      <w:r>
+        <w:rPr>
+          <w:lang w:val="en-US"/>
+        </w:rPr>
+        <w:t>device at the end of the station</w:t>
+      </w:r>
+      <w:r>
+        <w:rPr>
+          <w:lang w:val="en-US"/>
+        </w:rPr>
+        <w:t xml:space="preserve"> might </w:t>
+      </w:r>
+      <w:r>
+        <w:rPr>
+          <w:lang w:val="en-US"/>
+        </w:rPr>
+        <w:t>?</w:t>
+      </w:r>
+    </w:p>
+    <w:p>
+      <w:pPr>
+        <w:rPr>
+          <w:lang w:val="en-US"/>
+        </w:rPr>
+      </w:pPr>
+      <w:r>
+        <w:rPr>
+          <w:lang w:val="en-US"/>
+        </w:rPr>
+        <w:t>Pohsib</w:t>
+      </w:r>
+    </w:p>
+    <w:p>
+      <w:pPr>
+        <w:rPr>
+          <w:lang w:val="en-US"/>
+        </w:rPr>
+      </w:pPr>
+      <w:r>
+        <w:rPr>
+          <w:lang w:val="en-US"/>
+        </w:rPr>
+        <w:t>You already</w:t>
       </w:r>
       <w:bookmarkStart w:id="0" w:name="_GoBack"/>
       <w:bookmarkEnd w:id="0"/>
+      <w:r>
+        <w:rPr>
+          <w:lang w:val="en-US"/>
+        </w:rPr>
+        <w:t xml:space="preserve"> asked me before your accident, and no I have no idea.</w:t>
+      </w:r>
+    </w:p>
+    <w:p>
+      <w:pPr>
+        <w:rPr>
+          <w:lang w:val="en-US"/>
+        </w:rPr>
+      </w:pPr>
+      <w:r>
+        <w:rPr>
+          <w:lang w:val="en-US"/>
+        </w:rPr>
+        <w:t>33</w:t>
+      </w:r>
     </w:p>
     <w:p>
       <w:pPr>
@@ -836,117 +1592,40 @@
     <w:p>
       <w:pPr>
         <w:rPr>
-          <w:sz w:val="96"/>
-          <w:szCs w:val="96"/>
-          <w:lang w:val="en-US"/>
-        </w:rPr>
-      </w:pPr>
-      <w:r>
-        <w:rPr>
-          <w:sz w:val="96"/>
-          <w:szCs w:val="96"/>
-          <w:lang w:val="en-US"/>
-        </w:rPr>
-        <w:t>Let’s go see Marc</w:t>
-      </w:r>
-      <w:r>
-        <w:rPr>
-          <w:sz w:val="96"/>
-          <w:szCs w:val="96"/>
-          <w:lang w:val="en-US"/>
-        </w:rPr>
-        <w:t>.</w:t>
-      </w:r>
-    </w:p>
-    <w:p>
-      <w:pPr>
-        <w:rPr>
-          <w:lang w:val="en-US"/>
-        </w:rPr>
-      </w:pPr>
-      <w:r>
-        <w:rPr>
-          <w:lang w:val="en-US"/>
-        </w:rPr>
-        <w:t>3</w:t>
-      </w:r>
-    </w:p>
-    <w:p>
-      <w:pPr>
-        <w:rPr>
-          <w:lang w:val="en-US"/>
-        </w:rPr>
-      </w:pPr>
-      <w:r>
-        <w:rPr>
-          <w:lang w:val="en-US"/>
-        </w:rPr>
-        <w:t>Ripley</w:t>
-      </w:r>
-    </w:p>
-    <w:p>
-      <w:pPr>
-        <w:rPr>
-          <w:lang w:val="en-US"/>
-        </w:rPr>
-      </w:pPr>
-      <w:r>
-        <w:rPr>
-          <w:lang w:val="en-US"/>
-        </w:rPr>
-        <w:t>Mar</w:t>
-      </w:r>
-      <w:r>
-        <w:rPr>
-          <w:lang w:val="en-US"/>
-        </w:rPr>
-        <w:t>c</w:t>
-      </w:r>
-      <w:r>
-        <w:rPr>
-          <w:lang w:val="en-US"/>
-        </w:rPr>
-        <w:t xml:space="preserve"> </w:t>
-      </w:r>
-      <w:proofErr w:type="spellStart"/>
+          <w:lang w:val="en-US"/>
+        </w:rPr>
+      </w:pPr>
+      <w:r>
+        <w:rPr>
+          <w:lang w:val="en-US"/>
+        </w:rPr>
+        <w:t>I think if I knew what it would clear is installed much mystery.</w:t>
+      </w:r>
+    </w:p>
+    <w:p>
+      <w:pPr>
+        <w:rPr>
+          <w:lang w:val="en-US"/>
+        </w:rPr>
+      </w:pPr>
       <w:r>
         <w:rPr>
           <w:lang w:val="en-US"/>
         </w:rPr>
         <w:t>Pohsib</w:t>
       </w:r>
-      <w:proofErr w:type="spellEnd"/>
-      <w:r>
-        <w:rPr>
-          <w:lang w:val="en-US"/>
-        </w:rPr>
-        <w:t xml:space="preserve"> I trouble shoot this story straight.</w:t>
-      </w:r>
-    </w:p>
-    <w:p>
-      <w:pPr>
-        <w:rPr>
-          <w:lang w:val="en-US"/>
-        </w:rPr>
-      </w:pPr>
-      <w:r>
-        <w:rPr>
-          <w:lang w:val="en-US"/>
-        </w:rPr>
-        <w:t>You tell me every second you went looking for me and it starts to make me a fear.</w:t>
-      </w:r>
-    </w:p>
-    <w:p>
-      <w:pPr>
-        <w:rPr>
-          <w:lang w:val="en-US"/>
-        </w:rPr>
-      </w:pPr>
-      <w:r>
-        <w:rPr>
-          <w:lang w:val="en-US"/>
-        </w:rPr>
-        <w:t>I wonder if any of you would not have played a role in what just happened to me!</w:t>
+    </w:p>
+    <w:p>
+      <w:pPr>
+        <w:rPr>
+          <w:lang w:val="en-US"/>
+        </w:rPr>
+      </w:pPr>
+      <w:r>
+        <w:rPr>
+          <w:lang w:val="en-US"/>
+        </w:rPr>
+        <w:t>I do not think so. I am here for years and I've never heard of a special device at the end of the station.</w:t>
       </w:r>
     </w:p>
     <w:p>
@@ -972,574 +1651,21 @@
         <w:rPr>
           <w:lang w:val="en-US"/>
         </w:rPr>
-        <w:t xml:space="preserve">How can you think </w:t>
-      </w:r>
-      <w:proofErr w:type="gramStart"/>
-      <w:r>
-        <w:rPr>
-          <w:lang w:val="en-US"/>
-        </w:rPr>
-        <w:t>that.</w:t>
-      </w:r>
-      <w:proofErr w:type="gramEnd"/>
-      <w:r>
-        <w:rPr>
-          <w:lang w:val="en-US"/>
-        </w:rPr>
-        <w:t xml:space="preserve"> </w:t>
-      </w:r>
-      <w:proofErr w:type="spellStart"/>
+        <w:t>Maybe in the registry. Pohsib you need to access is not it?</w:t>
+      </w:r>
+    </w:p>
+    <w:p>
+      <w:pPr>
+        <w:rPr>
+          <w:lang w:val="en-US"/>
+        </w:rPr>
+      </w:pPr>
       <w:r>
         <w:rPr>
           <w:lang w:val="en-US"/>
         </w:rPr>
         <w:t>Pohsib</w:t>
       </w:r>
-      <w:proofErr w:type="spellEnd"/>
-      <w:r>
-        <w:rPr>
-          <w:lang w:val="en-US"/>
-        </w:rPr>
-        <w:t xml:space="preserve"> is one of the former employees of General Management and I am, if I may say so, an eminent scientist.</w:t>
-      </w:r>
-    </w:p>
-    <w:p>
-      <w:pPr>
-        <w:rPr>
-          <w:lang w:val="en-US"/>
-        </w:rPr>
-      </w:pPr>
-      <w:r>
-        <w:rPr>
-          <w:lang w:val="en-US"/>
-        </w:rPr>
-        <w:t>I do not see why any of us would wish your death, of course.</w:t>
-      </w:r>
-    </w:p>
-    <w:p>
-      <w:pPr>
-        <w:rPr>
-          <w:lang w:val="en-US"/>
-        </w:rPr>
-      </w:pPr>
-      <w:proofErr w:type="spellStart"/>
-      <w:r>
-        <w:rPr>
-          <w:lang w:val="en-US"/>
-        </w:rPr>
-        <w:t>Poshib</w:t>
-      </w:r>
-      <w:proofErr w:type="spellEnd"/>
-    </w:p>
-    <w:p>
-      <w:pPr>
-        <w:rPr>
-          <w:lang w:val="en-US"/>
-        </w:rPr>
-      </w:pPr>
-      <w:r>
-        <w:rPr>
-          <w:lang w:val="en-US"/>
-        </w:rPr>
-        <w:t>Marc was absolutely right. But this reaction is quite normal after the shock you have suffered.</w:t>
-      </w:r>
-    </w:p>
-    <w:p>
-      <w:pPr>
-        <w:rPr>
-          <w:lang w:val="en-US"/>
-        </w:rPr>
-      </w:pPr>
-      <w:r>
-        <w:rPr>
-          <w:lang w:val="en-US"/>
-        </w:rPr>
-        <w:lastRenderedPageBreak/>
-        <w:t>31</w:t>
-      </w:r>
-    </w:p>
-    <w:p>
-      <w:pPr>
-        <w:rPr>
-          <w:lang w:val="en-US"/>
-        </w:rPr>
-      </w:pPr>
-      <w:r>
-        <w:rPr>
-          <w:lang w:val="en-US"/>
-        </w:rPr>
-        <w:t>Ripley</w:t>
-      </w:r>
-    </w:p>
-    <w:p>
-      <w:pPr>
-        <w:rPr>
-          <w:lang w:val="en-US"/>
-        </w:rPr>
-      </w:pPr>
-      <w:r>
-        <w:rPr>
-          <w:lang w:val="en-US"/>
-        </w:rPr>
-        <w:t xml:space="preserve">Tell me </w:t>
-      </w:r>
-      <w:r>
-        <w:rPr>
-          <w:lang w:val="en-US"/>
-        </w:rPr>
-        <w:t>Marc</w:t>
-      </w:r>
-      <w:r>
-        <w:rPr>
-          <w:lang w:val="en-US"/>
-        </w:rPr>
-        <w:t>, what exactly is your experience?</w:t>
-      </w:r>
-    </w:p>
-    <w:p>
-      <w:pPr>
-        <w:rPr>
-          <w:lang w:val="en-US"/>
-        </w:rPr>
-      </w:pPr>
-      <w:r>
-        <w:rPr>
-          <w:lang w:val="en-US"/>
-        </w:rPr>
-        <w:t>Marc</w:t>
-      </w:r>
-    </w:p>
-    <w:p>
-      <w:pPr>
-        <w:rPr>
-          <w:lang w:val="en-US"/>
-        </w:rPr>
-      </w:pPr>
-      <w:r>
-        <w:rPr>
-          <w:lang w:val="en-US"/>
-        </w:rPr>
-        <w:t xml:space="preserve">It's pretty simple as an idea: we try to understand how some plants are operating in an atmosphere without </w:t>
-      </w:r>
-      <w:proofErr w:type="spellStart"/>
-      <w:r>
-        <w:rPr>
-          <w:lang w:val="en-US"/>
-        </w:rPr>
-        <w:t>millieux</w:t>
-      </w:r>
-      <w:proofErr w:type="spellEnd"/>
-      <w:r>
-        <w:rPr>
-          <w:lang w:val="en-US"/>
-        </w:rPr>
-        <w:t xml:space="preserve"> or weightlessness.</w:t>
-      </w:r>
-    </w:p>
-    <w:p>
-      <w:pPr>
-        <w:rPr>
-          <w:lang w:val="en-US"/>
-        </w:rPr>
-      </w:pPr>
-      <w:r>
-        <w:rPr>
-          <w:lang w:val="en-US"/>
-        </w:rPr>
-        <w:t>This only six months I'm here but I already have surprising results.</w:t>
-      </w:r>
-    </w:p>
-    <w:p>
-      <w:pPr>
-        <w:rPr>
-          <w:lang w:val="en-US"/>
-        </w:rPr>
-      </w:pPr>
-      <w:r>
-        <w:rPr>
-          <w:lang w:val="en-US"/>
-        </w:rPr>
-        <w:t>I discovered fungi that can live directly in space! Without protection.</w:t>
-      </w:r>
-    </w:p>
-    <w:p>
-      <w:pPr>
-        <w:rPr>
-          <w:lang w:val="en-US"/>
-        </w:rPr>
-      </w:pPr>
-      <w:r>
-        <w:rPr>
-          <w:lang w:val="en-US"/>
-        </w:rPr>
-        <w:t xml:space="preserve">I want the future </w:t>
-      </w:r>
-      <w:proofErr w:type="spellStart"/>
-      <w:proofErr w:type="gramStart"/>
-      <w:r>
-        <w:rPr>
-          <w:lang w:val="en-US"/>
-        </w:rPr>
-        <w:t>nobel</w:t>
-      </w:r>
-      <w:proofErr w:type="spellEnd"/>
-      <w:proofErr w:type="gramEnd"/>
-      <w:r>
-        <w:rPr>
-          <w:lang w:val="en-US"/>
-        </w:rPr>
-        <w:t xml:space="preserve"> Biology I think.</w:t>
-      </w:r>
-    </w:p>
-    <w:p>
-      <w:pPr>
-        <w:rPr>
-          <w:lang w:val="en-US"/>
-        </w:rPr>
-      </w:pPr>
-      <w:r>
-        <w:rPr>
-          <w:lang w:val="en-US"/>
-        </w:rPr>
-        <w:t>Ripley</w:t>
-      </w:r>
-    </w:p>
-    <w:p>
-      <w:pPr>
-        <w:rPr>
-          <w:lang w:val="en-US"/>
-        </w:rPr>
-      </w:pPr>
-      <w:r>
-        <w:rPr>
-          <w:lang w:val="en-US"/>
-        </w:rPr>
-        <w:t xml:space="preserve">And it could not be one of your </w:t>
-      </w:r>
-      <w:proofErr w:type="spellStart"/>
-      <w:r>
-        <w:rPr>
-          <w:lang w:val="en-US"/>
-        </w:rPr>
-        <w:t>champignong</w:t>
-      </w:r>
-      <w:proofErr w:type="spellEnd"/>
-      <w:r>
-        <w:rPr>
-          <w:lang w:val="en-US"/>
-        </w:rPr>
-        <w:t xml:space="preserve"> that contaminate us with these spores?</w:t>
-      </w:r>
-    </w:p>
-    <w:p>
-      <w:pPr>
-        <w:rPr>
-          <w:lang w:val="en-US"/>
-        </w:rPr>
-      </w:pPr>
-      <w:r>
-        <w:rPr>
-          <w:lang w:val="en-US"/>
-        </w:rPr>
-        <w:t>Marc</w:t>
-      </w:r>
-    </w:p>
-    <w:p>
-      <w:pPr>
-        <w:rPr>
-          <w:lang w:val="en-US"/>
-        </w:rPr>
-      </w:pPr>
-      <w:r>
-        <w:rPr>
-          <w:lang w:val="en-US"/>
-        </w:rPr>
-        <w:t xml:space="preserve">No you </w:t>
-      </w:r>
-      <w:proofErr w:type="spellStart"/>
-      <w:r>
-        <w:rPr>
-          <w:lang w:val="en-US"/>
-        </w:rPr>
-        <w:t>can not</w:t>
-      </w:r>
-      <w:proofErr w:type="spellEnd"/>
-      <w:r>
-        <w:rPr>
-          <w:lang w:val="en-US"/>
-        </w:rPr>
-        <w:t>. All the plants I have are genetically modified and sterilized.</w:t>
-      </w:r>
-    </w:p>
-    <w:p>
-      <w:pPr>
-        <w:rPr>
-          <w:lang w:val="en-US"/>
-        </w:rPr>
-      </w:pPr>
-      <w:r>
-        <w:rPr>
-          <w:lang w:val="en-US"/>
-        </w:rPr>
-        <w:t>32</w:t>
-      </w:r>
-    </w:p>
-    <w:p>
-      <w:pPr>
-        <w:rPr>
-          <w:lang w:val="en-US"/>
-        </w:rPr>
-      </w:pPr>
-      <w:r>
-        <w:rPr>
-          <w:lang w:val="en-US"/>
-        </w:rPr>
-        <w:t>Ripley</w:t>
-      </w:r>
-    </w:p>
-    <w:p>
-      <w:pPr>
-        <w:rPr>
-          <w:lang w:val="en-US"/>
-        </w:rPr>
-      </w:pPr>
-      <w:r>
-        <w:rPr>
-          <w:lang w:val="en-US"/>
-        </w:rPr>
-        <w:t xml:space="preserve">Tell me </w:t>
-      </w:r>
-      <w:proofErr w:type="spellStart"/>
-      <w:r>
-        <w:rPr>
-          <w:lang w:val="en-US"/>
-        </w:rPr>
-        <w:t>Pohsib</w:t>
-      </w:r>
-      <w:proofErr w:type="spellEnd"/>
-      <w:r>
-        <w:rPr>
-          <w:lang w:val="en-US"/>
-        </w:rPr>
-        <w:t>, this is how long you work for GM?</w:t>
-      </w:r>
-    </w:p>
-    <w:p>
-      <w:pPr>
-        <w:rPr>
-          <w:lang w:val="en-US"/>
-        </w:rPr>
-      </w:pPr>
-      <w:proofErr w:type="spellStart"/>
-      <w:r>
-        <w:rPr>
-          <w:lang w:val="en-US"/>
-        </w:rPr>
-        <w:t>Pohsib</w:t>
-      </w:r>
-      <w:proofErr w:type="spellEnd"/>
-    </w:p>
-    <w:p>
-      <w:pPr>
-        <w:rPr>
-          <w:lang w:val="en-US"/>
-        </w:rPr>
-      </w:pPr>
-      <w:r>
-        <w:rPr>
-          <w:lang w:val="en-US"/>
-        </w:rPr>
-        <w:t>Well it has now been 25 years since I worked for them.</w:t>
-      </w:r>
-    </w:p>
-    <w:p>
-      <w:pPr>
-        <w:rPr>
-          <w:lang w:val="en-US"/>
-        </w:rPr>
-      </w:pPr>
-      <w:r>
-        <w:rPr>
-          <w:lang w:val="en-US"/>
-        </w:rPr>
-        <w:t>It's true that it's been a while now that you tell me.</w:t>
-      </w:r>
-    </w:p>
-    <w:p>
-      <w:pPr>
-        <w:rPr>
-          <w:lang w:val="en-US"/>
-        </w:rPr>
-      </w:pPr>
-      <w:r>
-        <w:rPr>
-          <w:lang w:val="en-US"/>
-        </w:rPr>
-        <w:t>Ripley</w:t>
-      </w:r>
-    </w:p>
-    <w:p>
-      <w:pPr>
-        <w:rPr>
-          <w:lang w:val="en-US"/>
-        </w:rPr>
-      </w:pPr>
-      <w:r>
-        <w:rPr>
-          <w:lang w:val="en-US"/>
-        </w:rPr>
-        <w:t>You have an idea of ​​what it might be like device at the end of the station?</w:t>
-      </w:r>
-    </w:p>
-    <w:p>
-      <w:pPr>
-        <w:rPr>
-          <w:lang w:val="en-US"/>
-        </w:rPr>
-      </w:pPr>
-      <w:proofErr w:type="spellStart"/>
-      <w:r>
-        <w:rPr>
-          <w:lang w:val="en-US"/>
-        </w:rPr>
-        <w:t>Pohsib</w:t>
-      </w:r>
-      <w:proofErr w:type="spellEnd"/>
-    </w:p>
-    <w:p>
-      <w:pPr>
-        <w:rPr>
-          <w:lang w:val="en-US"/>
-        </w:rPr>
-      </w:pPr>
-      <w:r>
-        <w:rPr>
-          <w:lang w:val="en-US"/>
-        </w:rPr>
-        <w:t>Have you ever asked me before your accident, and no I have no idea.</w:t>
-      </w:r>
-    </w:p>
-    <w:p>
-      <w:pPr>
-        <w:rPr>
-          <w:lang w:val="en-US"/>
-        </w:rPr>
-      </w:pPr>
-      <w:r>
-        <w:rPr>
-          <w:lang w:val="en-US"/>
-        </w:rPr>
-        <w:t>33</w:t>
-      </w:r>
-    </w:p>
-    <w:p>
-      <w:pPr>
-        <w:rPr>
-          <w:lang w:val="en-US"/>
-        </w:rPr>
-      </w:pPr>
-      <w:r>
-        <w:rPr>
-          <w:lang w:val="en-US"/>
-        </w:rPr>
-        <w:t>Ripley</w:t>
-      </w:r>
-    </w:p>
-    <w:p>
-      <w:pPr>
-        <w:rPr>
-          <w:lang w:val="en-US"/>
-        </w:rPr>
-      </w:pPr>
-      <w:r>
-        <w:rPr>
-          <w:lang w:val="en-US"/>
-        </w:rPr>
-        <w:t>I think if I knew what it would clear is installed much mystery.</w:t>
-      </w:r>
-    </w:p>
-    <w:p>
-      <w:pPr>
-        <w:rPr>
-          <w:lang w:val="en-US"/>
-        </w:rPr>
-      </w:pPr>
-      <w:proofErr w:type="spellStart"/>
-      <w:r>
-        <w:rPr>
-          <w:lang w:val="en-US"/>
-        </w:rPr>
-        <w:t>Pohsib</w:t>
-      </w:r>
-      <w:proofErr w:type="spellEnd"/>
-    </w:p>
-    <w:p>
-      <w:pPr>
-        <w:rPr>
-          <w:lang w:val="en-US"/>
-        </w:rPr>
-      </w:pPr>
-      <w:r>
-        <w:rPr>
-          <w:lang w:val="en-US"/>
-        </w:rPr>
-        <w:t>I do not think so. I am here for years and I've never heard of a special device at the end of the station.</w:t>
-      </w:r>
-    </w:p>
-    <w:p>
-      <w:pPr>
-        <w:rPr>
-          <w:lang w:val="en-US"/>
-        </w:rPr>
-      </w:pPr>
-      <w:r>
-        <w:rPr>
-          <w:lang w:val="en-US"/>
-        </w:rPr>
-        <w:t>Marc</w:t>
-      </w:r>
-    </w:p>
-    <w:p>
-      <w:pPr>
-        <w:rPr>
-          <w:lang w:val="en-US"/>
-        </w:rPr>
-      </w:pPr>
-      <w:r>
-        <w:rPr>
-          <w:lang w:val="en-US"/>
-        </w:rPr>
-        <w:t xml:space="preserve">Maybe in the registry. </w:t>
-      </w:r>
-      <w:proofErr w:type="spellStart"/>
-      <w:r>
-        <w:rPr>
-          <w:lang w:val="en-US"/>
-        </w:rPr>
-        <w:t>Pohsib</w:t>
-      </w:r>
-      <w:proofErr w:type="spellEnd"/>
-      <w:r>
-        <w:rPr>
-          <w:lang w:val="en-US"/>
-        </w:rPr>
-        <w:t xml:space="preserve"> you need to access is not it?</w:t>
-      </w:r>
-    </w:p>
-    <w:p>
-      <w:pPr>
-        <w:rPr>
-          <w:lang w:val="en-US"/>
-        </w:rPr>
-      </w:pPr>
-      <w:proofErr w:type="spellStart"/>
-      <w:r>
-        <w:rPr>
-          <w:lang w:val="en-US"/>
-        </w:rPr>
-        <w:t>Pohsib</w:t>
-      </w:r>
-      <w:proofErr w:type="spellEnd"/>
     </w:p>
     <w:p>
       <w:pPr>
@@ -1574,14 +1700,12 @@
           <w:lang w:val="en-US"/>
         </w:rPr>
       </w:pPr>
-      <w:proofErr w:type="spellStart"/>
       <w:r>
         <w:rPr>
           <w:lang w:val="en-US"/>
         </w:rPr>
         <w:t>Pohsib</w:t>
       </w:r>
-      <w:proofErr w:type="spellEnd"/>
     </w:p>
     <w:p>
       <w:pPr>
@@ -1776,35 +1900,25 @@
           <w:lang w:val="en-US"/>
         </w:rPr>
       </w:pPr>
-      <w:proofErr w:type="spellStart"/>
+      <w:r>
+        <w:rPr>
+          <w:lang w:val="en-US"/>
+        </w:rPr>
+        <w:t>Pohsib you think that some of your hardware could generate the electricity consumption of spades?</w:t>
+      </w:r>
+    </w:p>
+    <w:p>
+      <w:pPr>
+        <w:rPr>
+          <w:lang w:val="en-US"/>
+        </w:rPr>
+      </w:pPr>
       <w:r>
         <w:rPr>
           <w:lang w:val="en-US"/>
         </w:rPr>
         <w:t>Pohsib</w:t>
       </w:r>
-      <w:proofErr w:type="spellEnd"/>
-      <w:r>
-        <w:rPr>
-          <w:lang w:val="en-US"/>
-        </w:rPr>
-        <w:t xml:space="preserve"> you think that some of your hardware could generate the electricity consumption of spades?</w:t>
-      </w:r>
-    </w:p>
-    <w:p>
-      <w:pPr>
-        <w:rPr>
-          <w:lang w:val="en-US"/>
-        </w:rPr>
-      </w:pPr>
-      <w:proofErr w:type="spellStart"/>
-      <w:r>
-        <w:rPr>
-          <w:lang w:val="en-US"/>
-        </w:rPr>
-        <w:t>Pohsib</w:t>
-      </w:r>
-      <w:proofErr w:type="spellEnd"/>
     </w:p>
     <w:p>
       <w:pPr>
@@ -1855,48 +1969,20 @@
         <w:rPr>
           <w:lang w:val="en-US"/>
         </w:rPr>
-        <w:t xml:space="preserve">In all cases I know one of you </w:t>
-      </w:r>
-      <w:proofErr w:type="spellStart"/>
-      <w:r>
-        <w:rPr>
-          <w:lang w:val="en-US"/>
-        </w:rPr>
-        <w:t>ment</w:t>
-      </w:r>
-      <w:proofErr w:type="spellEnd"/>
-      <w:r>
-        <w:rPr>
-          <w:lang w:val="en-US"/>
-        </w:rPr>
-        <w:t xml:space="preserve"> because you give me a different version of what happened just now.</w:t>
-      </w:r>
-    </w:p>
-    <w:p>
-      <w:pPr>
-        <w:rPr>
-          <w:lang w:val="en-US"/>
-        </w:rPr>
-      </w:pPr>
-      <w:r>
-        <w:rPr>
-          <w:lang w:val="en-US"/>
-        </w:rPr>
-        <w:t xml:space="preserve">But I </w:t>
-      </w:r>
-      <w:proofErr w:type="spellStart"/>
-      <w:r>
-        <w:rPr>
-          <w:lang w:val="en-US"/>
-        </w:rPr>
-        <w:t>can not</w:t>
-      </w:r>
-      <w:proofErr w:type="spellEnd"/>
-      <w:r>
-        <w:rPr>
-          <w:lang w:val="en-US"/>
-        </w:rPr>
-        <w:t xml:space="preserve"> know what.</w:t>
+        <w:t>In all cases I know one of you ment because you give me a different version of what happened just now.</w:t>
+      </w:r>
+    </w:p>
+    <w:p>
+      <w:pPr>
+        <w:rPr>
+          <w:lang w:val="en-US"/>
+        </w:rPr>
+      </w:pPr>
+      <w:r>
+        <w:rPr>
+          <w:lang w:val="en-US"/>
+        </w:rPr>
+        <w:t>But I can not know what.</w:t>
       </w:r>
     </w:p>
     <w:p>
@@ -1922,21 +2008,7 @@
         <w:rPr>
           <w:lang w:val="en-US"/>
         </w:rPr>
-        <w:t xml:space="preserve">But! </w:t>
-      </w:r>
-      <w:proofErr w:type="spellStart"/>
-      <w:r>
-        <w:rPr>
-          <w:lang w:val="en-US"/>
-        </w:rPr>
-        <w:t>Pohsib</w:t>
-      </w:r>
-      <w:proofErr w:type="spellEnd"/>
-      <w:r>
-        <w:rPr>
-          <w:lang w:val="en-US"/>
-        </w:rPr>
-        <w:t>, reading the computer registry is made notion of a population control policy.</w:t>
+        <w:t>But! Pohsib, reading the computer registry is made notion of a population control policy.</w:t>
       </w:r>
     </w:p>
     <w:p>
@@ -1997,7 +2069,6 @@
           <w:lang w:val="en-US"/>
         </w:rPr>
       </w:pPr>
-      <w:proofErr w:type="spellStart"/>
       <w:r>
         <w:rPr>
           <w:lang w:val="en-US"/>
@@ -2005,7 +2076,6 @@
         <w:lastRenderedPageBreak/>
         <w:t>Pohsib</w:t>
       </w:r>
-      <w:proofErr w:type="spellEnd"/>
     </w:p>
     <w:p>
       <w:pPr>
@@ -2043,21 +2113,7 @@
         <w:rPr>
           <w:lang w:val="en-US"/>
         </w:rPr>
-        <w:t xml:space="preserve">I obviously </w:t>
-      </w:r>
-      <w:proofErr w:type="spellStart"/>
-      <w:r>
-        <w:rPr>
-          <w:lang w:val="en-US"/>
-        </w:rPr>
-        <w:t>can not</w:t>
-      </w:r>
-      <w:proofErr w:type="spellEnd"/>
-      <w:r>
-        <w:rPr>
-          <w:lang w:val="en-US"/>
-        </w:rPr>
-        <w:t xml:space="preserve"> let you go with this information.</w:t>
+        <w:t>I obviously can not let you go with this information.</w:t>
       </w:r>
     </w:p>
     <w:p>
@@ -2113,11 +2169,9 @@
       </w:r>
     </w:p>
     <w:p>
-      <w:proofErr w:type="spellStart"/>
       <w:r>
         <w:t>Pohsib</w:t>
       </w:r>
-      <w:proofErr w:type="spellEnd"/>
     </w:p>
     <w:p>
       <w:pPr>
@@ -2220,21 +2274,7 @@
         <w:rPr>
           <w:lang w:val="en-US"/>
         </w:rPr>
-        <w:t xml:space="preserve">Marc managed to disable </w:t>
-      </w:r>
-      <w:proofErr w:type="spellStart"/>
-      <w:r>
-        <w:rPr>
-          <w:lang w:val="en-US"/>
-        </w:rPr>
-        <w:t>Pohsib</w:t>
-      </w:r>
-      <w:proofErr w:type="spellEnd"/>
-      <w:r>
-        <w:rPr>
-          <w:lang w:val="en-US"/>
-        </w:rPr>
-        <w:t xml:space="preserve"> who happened to be an Android in the pay of GM.</w:t>
+        <w:t>Marc managed to disable Pohsib who happened to be an Android in the pay of GM.</w:t>
       </w:r>
     </w:p>
     <w:p>
@@ -2273,50 +2313,20 @@
         <w:rPr>
           <w:lang w:val="en-US"/>
         </w:rPr>
-        <w:t xml:space="preserve">Marc took a rage tore the head of </w:t>
-      </w:r>
-      <w:proofErr w:type="spellStart"/>
-      <w:r>
-        <w:rPr>
-          <w:lang w:val="en-US"/>
-        </w:rPr>
-        <w:t>Pohsib</w:t>
-      </w:r>
-      <w:proofErr w:type="spellEnd"/>
-      <w:r>
-        <w:rPr>
-          <w:lang w:val="en-US"/>
-        </w:rPr>
-        <w:t xml:space="preserve"> including hundreds of cables hung.</w:t>
-      </w:r>
-    </w:p>
-    <w:p>
-      <w:pPr>
-        <w:rPr>
-          <w:lang w:val="en-US"/>
-        </w:rPr>
-      </w:pPr>
-      <w:r>
-        <w:rPr>
-          <w:lang w:val="en-US"/>
-        </w:rPr>
-        <w:t xml:space="preserve">It was </w:t>
-      </w:r>
-      <w:proofErr w:type="spellStart"/>
-      <w:proofErr w:type="gramStart"/>
-      <w:r>
-        <w:rPr>
-          <w:lang w:val="en-US"/>
-        </w:rPr>
-        <w:t>a</w:t>
-      </w:r>
-      <w:proofErr w:type="spellEnd"/>
-      <w:proofErr w:type="gramEnd"/>
-      <w:r>
-        <w:rPr>
-          <w:lang w:val="en-US"/>
-        </w:rPr>
-        <w:t xml:space="preserve"> Android in the pay of GM. His head was reconnected to witness the historic trial of General Management.</w:t>
+        <w:t>Marc took a rage tore the head of Pohsib including hundreds of cables hung.</w:t>
+      </w:r>
+    </w:p>
+    <w:p>
+      <w:pPr>
+        <w:rPr>
+          <w:lang w:val="en-US"/>
+        </w:rPr>
+      </w:pPr>
+      <w:r>
+        <w:rPr>
+          <w:lang w:val="en-US"/>
+        </w:rPr>
+        <w:t>It was a Android in the pay of GM. His head was reconnected to witness the historic trial of General Management.</w:t>
       </w:r>
     </w:p>
     <w:p>
@@ -2342,21 +2352,7 @@
         <w:rPr>
           <w:lang w:val="en-US"/>
         </w:rPr>
-        <w:t xml:space="preserve">The first attack slipped on the synthetic skin </w:t>
-      </w:r>
-      <w:proofErr w:type="spellStart"/>
-      <w:r>
-        <w:rPr>
-          <w:lang w:val="en-US"/>
-        </w:rPr>
-        <w:t>Pohsib</w:t>
-      </w:r>
-      <w:proofErr w:type="spellEnd"/>
-      <w:r>
-        <w:rPr>
-          <w:lang w:val="en-US"/>
-        </w:rPr>
-        <w:t xml:space="preserve"> which was actually an android in the pay of GM.</w:t>
+        <w:t>The first attack slipped on the synthetic skin Pohsib which was actually an android in the pay of GM.</w:t>
       </w:r>
     </w:p>
     <w:p>

--- a/scenar/Dialogs/part2_en.docx
+++ b/scenar/Dialogs/part2_en.docx
@@ -117,6 +117,8 @@
         </w:rPr>
         <w:t>analysis on my plants.</w:t>
       </w:r>
+      <w:bookmarkStart w:id="0" w:name="_GoBack"/>
+      <w:bookmarkEnd w:id="0"/>
     </w:p>
     <w:p>
       <w:pPr>
@@ -130,11 +132,19 @@
         </w:rPr>
         <w:t xml:space="preserve">I remember </w:t>
       </w:r>
-      <w:r>
-        <w:rPr>
-          <w:lang w:val="en-US"/>
-        </w:rPr>
-        <w:t>an heavy headache</w:t>
+      <w:proofErr w:type="gramStart"/>
+      <w:r>
+        <w:rPr>
+          <w:lang w:val="en-US"/>
+        </w:rPr>
+        <w:t>an</w:t>
+      </w:r>
+      <w:proofErr w:type="gramEnd"/>
+      <w:r>
+        <w:rPr>
+          <w:lang w:val="en-US"/>
+        </w:rPr>
+        <w:t xml:space="preserve"> heavy headache</w:t>
       </w:r>
       <w:r>
         <w:rPr>
@@ -146,7 +156,7 @@
         <w:rPr>
           <w:lang w:val="en-US"/>
         </w:rPr>
-        <w:t>shittle</w:t>
+        <w:t>shuttle</w:t>
       </w:r>
       <w:r>
         <w:rPr>
@@ -460,7 +470,21 @@
         <w:rPr>
           <w:lang w:val="en-US"/>
         </w:rPr>
-        <w:t>I'll go see Pohsib.</w:t>
+        <w:t xml:space="preserve">I'll go see </w:t>
+      </w:r>
+      <w:proofErr w:type="spellStart"/>
+      <w:r>
+        <w:rPr>
+          <w:lang w:val="en-US"/>
+        </w:rPr>
+        <w:t>Pohsib</w:t>
+      </w:r>
+      <w:proofErr w:type="spellEnd"/>
+      <w:r>
+        <w:rPr>
+          <w:lang w:val="en-US"/>
+        </w:rPr>
+        <w:t>.</w:t>
       </w:r>
     </w:p>
     <w:p>
@@ -495,6 +519,7 @@
           <w:lang w:val="en-US"/>
         </w:rPr>
       </w:pPr>
+      <w:proofErr w:type="spellStart"/>
       <w:r>
         <w:rPr>
           <w:lang w:val="en-US"/>
@@ -502,6 +527,7 @@
         <w:lastRenderedPageBreak/>
         <w:t>Pohsib</w:t>
       </w:r>
+      <w:proofErr w:type="spellEnd"/>
     </w:p>
     <w:p>
       <w:pPr>
@@ -585,12 +611,14 @@
           <w:lang w:val="en-US"/>
         </w:rPr>
       </w:pPr>
+      <w:proofErr w:type="spellStart"/>
       <w:r>
         <w:rPr>
           <w:lang w:val="en-US"/>
         </w:rPr>
         <w:t>Pohsib</w:t>
       </w:r>
+      <w:proofErr w:type="spellEnd"/>
     </w:p>
     <w:p>
       <w:pPr>
@@ -687,12 +715,14 @@
           <w:lang w:val="en-US"/>
         </w:rPr>
       </w:pPr>
+      <w:proofErr w:type="spellStart"/>
       <w:r>
         <w:rPr>
           <w:lang w:val="en-US"/>
         </w:rPr>
         <w:t>Pohsib</w:t>
       </w:r>
+      <w:proofErr w:type="spellEnd"/>
     </w:p>
     <w:p>
       <w:pPr>
@@ -880,7 +910,21 @@
         <w:rPr>
           <w:lang w:val="en-US"/>
         </w:rPr>
-        <w:t xml:space="preserve"> Pohsib I</w:t>
+        <w:t xml:space="preserve"> </w:t>
+      </w:r>
+      <w:proofErr w:type="spellStart"/>
+      <w:r>
+        <w:rPr>
+          <w:lang w:val="en-US"/>
+        </w:rPr>
+        <w:t>Pohsib</w:t>
+      </w:r>
+      <w:proofErr w:type="spellEnd"/>
+      <w:r>
+        <w:rPr>
+          <w:lang w:val="en-US"/>
+        </w:rPr>
+        <w:t xml:space="preserve"> I</w:t>
       </w:r>
       <w:r>
         <w:rPr>
@@ -992,7 +1036,21 @@
         <w:rPr>
           <w:lang w:val="en-US"/>
         </w:rPr>
-        <w:t xml:space="preserve"> Pohsib is one of the former employees of General Management and I am, if I may say so, an eminent scientist.</w:t>
+        <w:t xml:space="preserve"> </w:t>
+      </w:r>
+      <w:proofErr w:type="spellStart"/>
+      <w:r>
+        <w:rPr>
+          <w:lang w:val="en-US"/>
+        </w:rPr>
+        <w:t>Pohsib</w:t>
+      </w:r>
+      <w:proofErr w:type="spellEnd"/>
+      <w:r>
+        <w:rPr>
+          <w:lang w:val="en-US"/>
+        </w:rPr>
+        <w:t xml:space="preserve"> is one of the former employees of General Management and I am, if I may say so, an eminent scientist.</w:t>
       </w:r>
     </w:p>
     <w:p>
@@ -1014,12 +1072,14 @@
           <w:lang w:val="en-US"/>
         </w:rPr>
       </w:pPr>
+      <w:proofErr w:type="spellStart"/>
       <w:r>
         <w:rPr>
           <w:lang w:val="en-US"/>
         </w:rPr>
         <w:t>Poshib</w:t>
       </w:r>
+      <w:proofErr w:type="spellEnd"/>
     </w:p>
     <w:p>
       <w:pPr>
@@ -1256,7 +1316,23 @@
         <w:rPr>
           <w:lang w:val="en-US"/>
         </w:rPr>
-        <w:t xml:space="preserve"> the future nobel </w:t>
+        <w:t xml:space="preserve"> the future </w:t>
+      </w:r>
+      <w:proofErr w:type="spellStart"/>
+      <w:proofErr w:type="gramStart"/>
+      <w:r>
+        <w:rPr>
+          <w:lang w:val="en-US"/>
+        </w:rPr>
+        <w:t>nobel</w:t>
+      </w:r>
+      <w:proofErr w:type="spellEnd"/>
+      <w:proofErr w:type="gramEnd"/>
+      <w:r>
+        <w:rPr>
+          <w:lang w:val="en-US"/>
+        </w:rPr>
+        <w:t xml:space="preserve"> </w:t>
       </w:r>
       <w:r>
         <w:rPr>
@@ -1401,7 +1477,21 @@
         <w:rPr>
           <w:lang w:val="en-US"/>
         </w:rPr>
-        <w:t xml:space="preserve">Tell me Pohsib, </w:t>
+        <w:t xml:space="preserve">Tell me </w:t>
+      </w:r>
+      <w:proofErr w:type="spellStart"/>
+      <w:r>
+        <w:rPr>
+          <w:lang w:val="en-US"/>
+        </w:rPr>
+        <w:t>Pohsib</w:t>
+      </w:r>
+      <w:proofErr w:type="spellEnd"/>
+      <w:r>
+        <w:rPr>
+          <w:lang w:val="en-US"/>
+        </w:rPr>
+        <w:t xml:space="preserve">, </w:t>
       </w:r>
       <w:r>
         <w:rPr>
@@ -1434,12 +1524,14 @@
           <w:lang w:val="en-US"/>
         </w:rPr>
       </w:pPr>
+      <w:proofErr w:type="spellStart"/>
       <w:r>
         <w:rPr>
           <w:lang w:val="en-US"/>
         </w:rPr>
         <w:t>Pohsib</w:t>
       </w:r>
+      <w:proofErr w:type="spellEnd"/>
     </w:p>
     <w:p>
       <w:pPr>
@@ -1520,7 +1612,14 @@
         <w:rPr>
           <w:lang w:val="en-US"/>
         </w:rPr>
-        <w:t xml:space="preserve"> might </w:t>
+        <w:t xml:space="preserve"> </w:t>
+      </w:r>
+      <w:proofErr w:type="gramStart"/>
+      <w:r>
+        <w:rPr>
+          <w:lang w:val="en-US"/>
+        </w:rPr>
+        <w:t xml:space="preserve">might </w:t>
       </w:r>
       <w:r>
         <w:rPr>
@@ -1528,19 +1627,22 @@
         </w:rPr>
         <w:t>?</w:t>
       </w:r>
-    </w:p>
-    <w:p>
-      <w:pPr>
-        <w:rPr>
-          <w:lang w:val="en-US"/>
-        </w:rPr>
-      </w:pPr>
+      <w:proofErr w:type="gramEnd"/>
+    </w:p>
+    <w:p>
+      <w:pPr>
+        <w:rPr>
+          <w:lang w:val="en-US"/>
+        </w:rPr>
+      </w:pPr>
+      <w:proofErr w:type="spellStart"/>
       <w:r>
         <w:rPr>
           <w:lang w:val="en-US"/>
         </w:rPr>
         <w:t>Pohsib</w:t>
       </w:r>
+      <w:proofErr w:type="spellEnd"/>
     </w:p>
     <w:p>
       <w:pPr>
@@ -1554,8 +1656,6 @@
         </w:rPr>
         <w:t>You already</w:t>
       </w:r>
-      <w:bookmarkStart w:id="0" w:name="_GoBack"/>
-      <w:bookmarkEnd w:id="0"/>
       <w:r>
         <w:rPr>
           <w:lang w:val="en-US"/>
@@ -1599,21 +1699,47 @@
         <w:rPr>
           <w:lang w:val="en-US"/>
         </w:rPr>
-        <w:t>I think if I knew what it would clear is installed much mystery.</w:t>
-      </w:r>
-    </w:p>
-    <w:p>
-      <w:pPr>
-        <w:rPr>
-          <w:lang w:val="en-US"/>
-        </w:rPr>
-      </w:pPr>
+        <w:t xml:space="preserve">I think if I knew what </w:t>
+      </w:r>
+      <w:r>
+        <w:rPr>
+          <w:lang w:val="en-US"/>
+        </w:rPr>
+        <w:t>kind of device is installed it</w:t>
+      </w:r>
+      <w:r>
+        <w:rPr>
+          <w:lang w:val="en-US"/>
+        </w:rPr>
+        <w:t xml:space="preserve"> would clear </w:t>
+      </w:r>
+      <w:r>
+        <w:rPr>
+          <w:lang w:val="en-US"/>
+        </w:rPr>
+        <w:t>the</w:t>
+      </w:r>
+      <w:r>
+        <w:rPr>
+          <w:lang w:val="en-US"/>
+        </w:rPr>
+        <w:t xml:space="preserve"> mystery.</w:t>
+      </w:r>
+    </w:p>
+    <w:p>
+      <w:pPr>
+        <w:rPr>
+          <w:lang w:val="en-US"/>
+        </w:rPr>
+      </w:pPr>
+      <w:proofErr w:type="spellStart"/>
       <w:r>
         <w:rPr>
           <w:lang w:val="en-US"/>
         </w:rPr>
         <w:t>Pohsib</w:t>
       </w:r>
+      <w:proofErr w:type="spellEnd"/>
     </w:p>
     <w:p>
       <w:pPr>
@@ -1651,21 +1777,61 @@
         <w:rPr>
           <w:lang w:val="en-US"/>
         </w:rPr>
-        <w:t>Maybe in the registry. Pohsib you need to access is not it?</w:t>
-      </w:r>
-    </w:p>
-    <w:p>
-      <w:pPr>
-        <w:rPr>
-          <w:lang w:val="en-US"/>
-        </w:rPr>
-      </w:pPr>
+        <w:t xml:space="preserve">Maybe in the registry. </w:t>
+      </w:r>
+      <w:proofErr w:type="spellStart"/>
       <w:r>
         <w:rPr>
           <w:lang w:val="en-US"/>
         </w:rPr>
         <w:t>Pohsib</w:t>
       </w:r>
+      <w:proofErr w:type="spellEnd"/>
+      <w:r>
+        <w:rPr>
+          <w:lang w:val="en-US"/>
+        </w:rPr>
+        <w:t xml:space="preserve"> you </w:t>
+      </w:r>
+      <w:r>
+        <w:rPr>
+          <w:lang w:val="en-US"/>
+        </w:rPr>
+        <w:t>should have a</w:t>
+      </w:r>
+      <w:r>
+        <w:rPr>
+          <w:lang w:val="en-US"/>
+        </w:rPr>
+        <w:t xml:space="preserve">ccess </w:t>
+      </w:r>
+      <w:r>
+        <w:rPr>
+          <w:lang w:val="en-US"/>
+        </w:rPr>
+        <w:t>to it, isn’t it</w:t>
+      </w:r>
+      <w:r>
+        <w:rPr>
+          <w:lang w:val="en-US"/>
+        </w:rPr>
+        <w:t>?</w:t>
+      </w:r>
+    </w:p>
+    <w:p>
+      <w:pPr>
+        <w:rPr>
+          <w:lang w:val="en-US"/>
+        </w:rPr>
+      </w:pPr>
+      <w:proofErr w:type="spellStart"/>
+      <w:r>
+        <w:rPr>
+          <w:lang w:val="en-US"/>
+        </w:rPr>
+        <w:t>Pohsib</w:t>
+      </w:r>
+      <w:proofErr w:type="spellEnd"/>
     </w:p>
     <w:p>
       <w:pPr>
@@ -1700,49 +1866,93 @@
           <w:lang w:val="en-US"/>
         </w:rPr>
       </w:pPr>
+      <w:proofErr w:type="spellStart"/>
       <w:r>
         <w:rPr>
           <w:lang w:val="en-US"/>
         </w:rPr>
         <w:t>Pohsib</w:t>
       </w:r>
-    </w:p>
-    <w:p>
-      <w:pPr>
-        <w:rPr>
-          <w:lang w:val="en-US"/>
-        </w:rPr>
-      </w:pPr>
-      <w:r>
-        <w:rPr>
-          <w:lang w:val="en-US"/>
-        </w:rPr>
-        <w:t xml:space="preserve">Ripley That I gave you access to the register of the </w:t>
-      </w:r>
-      <w:r>
-        <w:rPr>
-          <w:lang w:val="en-US"/>
-        </w:rPr>
-        <w:t>station</w:t>
-      </w:r>
-      <w:r>
-        <w:rPr>
-          <w:lang w:val="en-US"/>
-        </w:rPr>
-        <w:t>, as well as you Marc.</w:t>
-      </w:r>
-    </w:p>
-    <w:p>
-      <w:pPr>
-        <w:rPr>
-          <w:lang w:val="en-US"/>
-        </w:rPr>
-      </w:pPr>
-      <w:r>
-        <w:rPr>
-          <w:lang w:val="en-US"/>
-        </w:rPr>
-        <w:t>This is a temporary measure seen what happened but you should not have access.</w:t>
+      <w:proofErr w:type="spellEnd"/>
+    </w:p>
+    <w:p>
+      <w:pPr>
+        <w:rPr>
+          <w:lang w:val="en-US"/>
+        </w:rPr>
+      </w:pPr>
+      <w:r>
+        <w:rPr>
+          <w:lang w:val="en-US"/>
+        </w:rPr>
+        <w:t xml:space="preserve">Ripley, </w:t>
+      </w:r>
+      <w:r>
+        <w:rPr>
+          <w:lang w:val="en-US"/>
+        </w:rPr>
+        <w:t xml:space="preserve">I gave you access to the </w:t>
+      </w:r>
+      <w:r>
+        <w:rPr>
+          <w:lang w:val="en-US"/>
+        </w:rPr>
+        <w:t>s</w:t>
+      </w:r>
+      <w:r>
+        <w:rPr>
+          <w:lang w:val="en-US"/>
+        </w:rPr>
+        <w:t>tation</w:t>
+      </w:r>
+      <w:r>
+        <w:rPr>
+          <w:lang w:val="en-US"/>
+        </w:rPr>
+        <w:t>’s registry</w:t>
+      </w:r>
+      <w:r>
+        <w:rPr>
+          <w:lang w:val="en-US"/>
+        </w:rPr>
+        <w:t xml:space="preserve">, as well </w:t>
+      </w:r>
+      <w:r>
+        <w:rPr>
+          <w:lang w:val="en-US"/>
+        </w:rPr>
+        <w:t>to</w:t>
+      </w:r>
+      <w:r>
+        <w:rPr>
+          <w:lang w:val="en-US"/>
+        </w:rPr>
+        <w:t xml:space="preserve"> you Marc.</w:t>
+      </w:r>
+    </w:p>
+    <w:p>
+      <w:pPr>
+        <w:rPr>
+          <w:lang w:val="en-US"/>
+        </w:rPr>
+      </w:pPr>
+      <w:r>
+        <w:rPr>
+          <w:lang w:val="en-US"/>
+        </w:rPr>
+        <w:t>This is a temporary measure seen what happened but you should not have access</w:t>
+      </w:r>
+      <w:r>
+        <w:rPr>
+          <w:lang w:val="en-US"/>
+        </w:rPr>
+        <w:t xml:space="preserve"> to it</w:t>
+      </w:r>
+      <w:r>
+        <w:rPr>
+          <w:lang w:val="en-US"/>
+        </w:rPr>
+        <w:t>.</w:t>
       </w:r>
     </w:p>
     <w:p>
@@ -1768,7 +1978,13 @@
         <w:rPr>
           <w:lang w:val="en-US"/>
         </w:rPr>
-        <w:t>I do in fact no record of such facility after the launch of the station.</w:t>
+        <w:t xml:space="preserve">You are right I do not find any </w:t>
+      </w:r>
+      <w:r>
+        <w:rPr>
+          <w:lang w:val="en-US"/>
+        </w:rPr>
+        <w:t>record of such facility after the launch of the station.</w:t>
       </w:r>
     </w:p>
     <w:p>
@@ -1813,7 +2029,31 @@
         <w:rPr>
           <w:lang w:val="en-US"/>
         </w:rPr>
-        <w:t>, you've noticed strange things in your experience on this station?</w:t>
+        <w:t xml:space="preserve">, </w:t>
+      </w:r>
+      <w:r>
+        <w:rPr>
+          <w:lang w:val="en-US"/>
+        </w:rPr>
+        <w:t>did you</w:t>
+      </w:r>
+      <w:r>
+        <w:rPr>
+          <w:lang w:val="en-US"/>
+        </w:rPr>
+        <w:t xml:space="preserve"> noticed strange things in your </w:t>
+      </w:r>
+      <w:r>
+        <w:rPr>
+          <w:lang w:val="en-US"/>
+        </w:rPr>
+        <w:t>experiments</w:t>
+      </w:r>
+      <w:r>
+        <w:rPr>
+          <w:lang w:val="en-US"/>
+        </w:rPr>
+        <w:t xml:space="preserve"> on this station?</w:t>
       </w:r>
     </w:p>
     <w:p>
@@ -1839,7 +2079,31 @@
         <w:rPr>
           <w:lang w:val="en-US"/>
         </w:rPr>
-        <w:t>Yes now that I sometimes say strange measures, including reproductive cycles of my plants.</w:t>
+        <w:t xml:space="preserve">Yes now </w:t>
+      </w:r>
+      <w:r>
+        <w:rPr>
+          <w:lang w:val="en-US"/>
+        </w:rPr>
+        <w:t>you say it I got sometime</w:t>
+      </w:r>
+      <w:r>
+        <w:rPr>
+          <w:lang w:val="en-US"/>
+        </w:rPr>
+        <w:t xml:space="preserve"> strange measures, </w:t>
+      </w:r>
+      <w:r>
+        <w:rPr>
+          <w:lang w:val="en-US"/>
+        </w:rPr>
+        <w:t>especially on</w:t>
+      </w:r>
+      <w:r>
+        <w:rPr>
+          <w:lang w:val="en-US"/>
+        </w:rPr>
+        <w:t xml:space="preserve"> reproductive cycles of my plants.</w:t>
       </w:r>
     </w:p>
     <w:p>
@@ -1900,25 +2164,53 @@
           <w:lang w:val="en-US"/>
         </w:rPr>
       </w:pPr>
-      <w:r>
-        <w:rPr>
-          <w:lang w:val="en-US"/>
-        </w:rPr>
-        <w:t>Pohsib you think that some of your hardware could generate the electricity consumption of spades?</w:t>
-      </w:r>
-    </w:p>
-    <w:p>
-      <w:pPr>
-        <w:rPr>
-          <w:lang w:val="en-US"/>
-        </w:rPr>
-      </w:pPr>
+      <w:proofErr w:type="spellStart"/>
       <w:r>
         <w:rPr>
           <w:lang w:val="en-US"/>
         </w:rPr>
         <w:t>Pohsib</w:t>
       </w:r>
+      <w:proofErr w:type="spellEnd"/>
+      <w:r>
+        <w:rPr>
+          <w:lang w:val="en-US"/>
+        </w:rPr>
+        <w:t>, do</w:t>
+      </w:r>
+      <w:r>
+        <w:rPr>
+          <w:lang w:val="en-US"/>
+        </w:rPr>
+        <w:t xml:space="preserve"> you think that some of your hardware could generate the</w:t>
+      </w:r>
+      <w:r>
+        <w:rPr>
+          <w:lang w:val="en-US"/>
+        </w:rPr>
+        <w:t xml:space="preserve"> spades of</w:t>
+      </w:r>
+      <w:r>
+        <w:rPr>
+          <w:lang w:val="en-US"/>
+        </w:rPr>
+        <w:t xml:space="preserve"> electricity consumption?</w:t>
+      </w:r>
+    </w:p>
+    <w:p>
+      <w:pPr>
+        <w:rPr>
+          <w:lang w:val="en-US"/>
+        </w:rPr>
+      </w:pPr>
+      <w:proofErr w:type="spellStart"/>
+      <w:r>
+        <w:rPr>
+          <w:lang w:val="en-US"/>
+        </w:rPr>
+        <w:t>Pohsib</w:t>
+      </w:r>
+      <w:proofErr w:type="spellEnd"/>
     </w:p>
     <w:p>
       <w:pPr>
@@ -1969,20 +2261,50 @@
         <w:rPr>
           <w:lang w:val="en-US"/>
         </w:rPr>
-        <w:t>In all cases I know one of you ment because you give me a different version of what happened just now.</w:t>
-      </w:r>
-    </w:p>
-    <w:p>
-      <w:pPr>
-        <w:rPr>
-          <w:lang w:val="en-US"/>
-        </w:rPr>
-      </w:pPr>
-      <w:r>
-        <w:rPr>
-          <w:lang w:val="en-US"/>
-        </w:rPr>
-        <w:t>But I can not know what.</w:t>
+        <w:t xml:space="preserve">In all cases I know one of you </w:t>
+      </w:r>
+      <w:r>
+        <w:rPr>
+          <w:lang w:val="en-US"/>
+        </w:rPr>
+        <w:t>lied</w:t>
+      </w:r>
+      <w:r>
+        <w:rPr>
+          <w:lang w:val="en-US"/>
+        </w:rPr>
+        <w:t xml:space="preserve"> because you g</w:t>
+      </w:r>
+      <w:r>
+        <w:rPr>
+          <w:lang w:val="en-US"/>
+        </w:rPr>
+        <w:t>a</w:t>
+      </w:r>
+      <w:r>
+        <w:rPr>
+          <w:lang w:val="en-US"/>
+        </w:rPr>
+        <w:t>ve me a different version of what happened just now.</w:t>
+      </w:r>
+    </w:p>
+    <w:p>
+      <w:pPr>
+        <w:rPr>
+          <w:lang w:val="en-US"/>
+        </w:rPr>
+      </w:pPr>
+      <w:r>
+        <w:rPr>
+          <w:lang w:val="en-US"/>
+        </w:rPr>
+        <w:t>But I can</w:t>
+      </w:r>
+      <w:r>
+        <w:rPr>
+          <w:lang w:val="en-US"/>
+        </w:rPr>
+        <w:t>not know what.</w:t>
       </w:r>
     </w:p>
     <w:p>
@@ -2008,7 +2330,63 @@
         <w:rPr>
           <w:lang w:val="en-US"/>
         </w:rPr>
-        <w:t>But! Pohsib, reading the computer registry is made notion of a population control policy.</w:t>
+        <w:t>What?</w:t>
+      </w:r>
+      <w:r>
+        <w:rPr>
+          <w:lang w:val="en-US"/>
+        </w:rPr>
+        <w:t xml:space="preserve"> </w:t>
+      </w:r>
+      <w:proofErr w:type="spellStart"/>
+      <w:r>
+        <w:rPr>
+          <w:lang w:val="en-US"/>
+        </w:rPr>
+        <w:t>Pohsib</w:t>
+      </w:r>
+      <w:proofErr w:type="spellEnd"/>
+      <w:r>
+        <w:rPr>
+          <w:lang w:val="en-US"/>
+        </w:rPr>
+        <w:t xml:space="preserve">, reading the computer registry, it </w:t>
+      </w:r>
+      <w:r>
+        <w:rPr>
+          <w:lang w:val="en-US"/>
+        </w:rPr>
+        <w:t>is made notion of a population</w:t>
+      </w:r>
+      <w:r>
+        <w:rPr>
+          <w:lang w:val="en-US"/>
+        </w:rPr>
+        <w:t>’s</w:t>
+      </w:r>
+      <w:r>
+        <w:rPr>
+          <w:lang w:val="en-US"/>
+        </w:rPr>
+        <w:t xml:space="preserve"> </w:t>
+      </w:r>
+      <w:r>
+        <w:rPr>
+          <w:lang w:val="en-US"/>
+        </w:rPr>
+        <w:t xml:space="preserve">control </w:t>
+      </w:r>
+      <w:r>
+        <w:rPr>
+          <w:lang w:val="en-US"/>
+        </w:rPr>
+        <w:t>contract</w:t>
+      </w:r>
+      <w:r>
+        <w:rPr>
+          <w:lang w:val="en-US"/>
+        </w:rPr>
+        <w:t>.</w:t>
       </w:r>
     </w:p>
     <w:p>
@@ -2060,6 +2438,7 @@
         <w:rPr>
           <w:lang w:val="en-US"/>
         </w:rPr>
+        <w:lastRenderedPageBreak/>
         <w:t>Can you explain what that is?</w:t>
       </w:r>
     </w:p>
@@ -2069,51 +2448,82 @@
           <w:lang w:val="en-US"/>
         </w:rPr>
       </w:pPr>
-      <w:r>
-        <w:rPr>
-          <w:lang w:val="en-US"/>
-        </w:rPr>
-        <w:lastRenderedPageBreak/>
+      <w:proofErr w:type="spellStart"/>
+      <w:r>
+        <w:rPr>
+          <w:lang w:val="en-US"/>
+        </w:rPr>
         <w:t>Pohsib</w:t>
       </w:r>
-    </w:p>
-    <w:p>
-      <w:pPr>
-        <w:rPr>
-          <w:lang w:val="en-US"/>
-        </w:rPr>
-      </w:pPr>
-      <w:r>
-        <w:rPr>
-          <w:lang w:val="en-US"/>
-        </w:rPr>
-        <w:t>Good anyway you'd end up find out sooner or later.</w:t>
-      </w:r>
-    </w:p>
-    <w:p>
-      <w:pPr>
-        <w:rPr>
-          <w:lang w:val="en-US"/>
-        </w:rPr>
-      </w:pPr>
-      <w:r>
-        <w:rPr>
-          <w:lang w:val="en-US"/>
-        </w:rPr>
-        <w:t>I tried to prevent you earlier I admit but now it's done is done.</w:t>
-      </w:r>
-    </w:p>
-    <w:p>
-      <w:pPr>
-        <w:rPr>
-          <w:lang w:val="en-US"/>
-        </w:rPr>
-      </w:pPr>
-      <w:r>
-        <w:rPr>
-          <w:lang w:val="en-US"/>
-        </w:rPr>
-        <w:t>I obviously can not let you go with this information.</w:t>
+      <w:proofErr w:type="spellEnd"/>
+    </w:p>
+    <w:p>
+      <w:pPr>
+        <w:rPr>
+          <w:lang w:val="en-US"/>
+        </w:rPr>
+      </w:pPr>
+      <w:r>
+        <w:rPr>
+          <w:lang w:val="en-US"/>
+        </w:rPr>
+        <w:t>Alright,</w:t>
+      </w:r>
+      <w:r>
+        <w:rPr>
+          <w:lang w:val="en-US"/>
+        </w:rPr>
+        <w:t xml:space="preserve"> anyway you'd end up find out sooner or later.</w:t>
+      </w:r>
+    </w:p>
+    <w:p>
+      <w:pPr>
+        <w:rPr>
+          <w:lang w:val="en-US"/>
+        </w:rPr>
+      </w:pPr>
+      <w:r>
+        <w:rPr>
+          <w:lang w:val="en-US"/>
+        </w:rPr>
+        <w:t xml:space="preserve">I tried to prevent you earlier I admit but now </w:t>
+      </w:r>
+      <w:r>
+        <w:rPr>
+          <w:lang w:val="en-US"/>
+        </w:rPr>
+        <w:t>what i</w:t>
+      </w:r>
+      <w:r>
+        <w:rPr>
+          <w:lang w:val="en-US"/>
+        </w:rPr>
+        <w:t>s done is done.</w:t>
+      </w:r>
+    </w:p>
+    <w:p>
+      <w:pPr>
+        <w:rPr>
+          <w:lang w:val="en-US"/>
+        </w:rPr>
+      </w:pPr>
+      <w:r>
+        <w:rPr>
+          <w:lang w:val="en-US"/>
+        </w:rPr>
+        <w:t xml:space="preserve">I obviously </w:t>
+      </w:r>
+      <w:r>
+        <w:rPr>
+          <w:lang w:val="en-US"/>
+        </w:rPr>
+        <w:t>cannot</w:t>
+      </w:r>
+      <w:r>
+        <w:rPr>
+          <w:lang w:val="en-US"/>
+        </w:rPr>
+        <w:t xml:space="preserve"> let you go with this information.</w:t>
       </w:r>
     </w:p>
     <w:p>
@@ -2169,21 +2579,79 @@
       </w:r>
     </w:p>
     <w:p>
-      <w:r>
+      <w:pPr>
+        <w:rPr>
+          <w:lang w:val="en-US"/>
+        </w:rPr>
+      </w:pPr>
+      <w:proofErr w:type="spellStart"/>
+      <w:r>
+        <w:rPr>
+          <w:lang w:val="en-US"/>
+        </w:rPr>
         <w:t>Pohsib</w:t>
       </w:r>
-    </w:p>
-    <w:p>
-      <w:pPr>
-        <w:rPr>
-          <w:lang w:val="en-US"/>
-        </w:rPr>
-      </w:pPr>
-      <w:r>
-        <w:rPr>
-          <w:lang w:val="en-US"/>
-        </w:rPr>
-        <w:t>It's just that, but rest assured that we do not sell the people morally fit to use such a weapon.</w:t>
+      <w:proofErr w:type="spellEnd"/>
+    </w:p>
+    <w:p>
+      <w:pPr>
+        <w:rPr>
+          <w:lang w:val="en-US"/>
+        </w:rPr>
+      </w:pPr>
+      <w:r>
+        <w:rPr>
+          <w:lang w:val="en-US"/>
+        </w:rPr>
+        <w:t xml:space="preserve">It's just that, but </w:t>
+      </w:r>
+      <w:r>
+        <w:rPr>
+          <w:lang w:val="en-US"/>
+        </w:rPr>
+        <w:t>be</w:t>
+      </w:r>
+      <w:r>
+        <w:rPr>
+          <w:lang w:val="en-US"/>
+        </w:rPr>
+        <w:t xml:space="preserve"> assured that we </w:t>
+      </w:r>
+      <w:r>
+        <w:rPr>
+          <w:lang w:val="en-US"/>
+        </w:rPr>
+        <w:t>only</w:t>
+      </w:r>
+      <w:r>
+        <w:rPr>
+          <w:lang w:val="en-US"/>
+        </w:rPr>
+        <w:t xml:space="preserve"> sell </w:t>
+      </w:r>
+      <w:r>
+        <w:rPr>
+          <w:lang w:val="en-US"/>
+        </w:rPr>
+        <w:t>to</w:t>
+      </w:r>
+      <w:r>
+        <w:rPr>
+          <w:lang w:val="en-US"/>
+        </w:rPr>
+        <w:t xml:space="preserve"> people morally </w:t>
+      </w:r>
+      <w:r>
+        <w:rPr>
+          <w:lang w:val="en-US"/>
+        </w:rPr>
+        <w:t xml:space="preserve">qualified </w:t>
+      </w:r>
+      <w:r>
+        <w:rPr>
+          <w:lang w:val="en-US"/>
+        </w:rPr>
+        <w:t>to use such a weapon.</w:t>
       </w:r>
     </w:p>
     <w:p>
@@ -2274,20 +2742,58 @@
         <w:rPr>
           <w:lang w:val="en-US"/>
         </w:rPr>
-        <w:t>Marc managed to disable Pohsib who happened to be an Android in the pay of GM.</w:t>
-      </w:r>
-    </w:p>
-    <w:p>
-      <w:pPr>
-        <w:rPr>
-          <w:lang w:val="en-US"/>
-        </w:rPr>
-      </w:pPr>
-      <w:r>
-        <w:rPr>
-          <w:lang w:val="en-US"/>
-        </w:rPr>
-        <w:t>It was reactivated at the historic case against General Management to hear his testimony.</w:t>
+        <w:t xml:space="preserve">Marc managed to disable </w:t>
+      </w:r>
+      <w:proofErr w:type="spellStart"/>
+      <w:r>
+        <w:rPr>
+          <w:lang w:val="en-US"/>
+        </w:rPr>
+        <w:t>Pohsib</w:t>
+      </w:r>
+      <w:proofErr w:type="spellEnd"/>
+      <w:r>
+        <w:rPr>
+          <w:lang w:val="en-US"/>
+        </w:rPr>
+        <w:t xml:space="preserve"> who happened to be an </w:t>
+      </w:r>
+      <w:r>
+        <w:rPr>
+          <w:lang w:val="en-US"/>
+        </w:rPr>
+        <w:t>a</w:t>
+      </w:r>
+      <w:r>
+        <w:rPr>
+          <w:lang w:val="en-US"/>
+        </w:rPr>
+        <w:t>ndroid in the pay of GM.</w:t>
+      </w:r>
+    </w:p>
+    <w:p>
+      <w:pPr>
+        <w:rPr>
+          <w:lang w:val="en-US"/>
+        </w:rPr>
+      </w:pPr>
+      <w:r>
+        <w:rPr>
+          <w:lang w:val="en-US"/>
+        </w:rPr>
+        <w:t xml:space="preserve">It was reactivated at the historic </w:t>
+      </w:r>
+      <w:r>
+        <w:rPr>
+          <w:lang w:val="en-US"/>
+        </w:rPr>
+        <w:t>trial</w:t>
+      </w:r>
+      <w:r>
+        <w:rPr>
+          <w:lang w:val="en-US"/>
+        </w:rPr>
+        <w:t xml:space="preserve"> against General Management to hear his testimony.</w:t>
       </w:r>
     </w:p>
     <w:p>
@@ -2313,20 +2819,118 @@
         <w:rPr>
           <w:lang w:val="en-US"/>
         </w:rPr>
-        <w:t>Marc took a rage tore the head of Pohsib including hundreds of cables hung.</w:t>
-      </w:r>
-    </w:p>
-    <w:p>
-      <w:pPr>
-        <w:rPr>
-          <w:lang w:val="en-US"/>
-        </w:rPr>
-      </w:pPr>
-      <w:r>
-        <w:rPr>
-          <w:lang w:val="en-US"/>
-        </w:rPr>
-        <w:t>It was a Android in the pay of GM. His head was reconnected to witness the historic trial of General Management.</w:t>
+        <w:t xml:space="preserve">Marc, in </w:t>
+      </w:r>
+      <w:r>
+        <w:rPr>
+          <w:lang w:val="en-US"/>
+        </w:rPr>
+        <w:t>rage</w:t>
+      </w:r>
+      <w:r>
+        <w:rPr>
+          <w:lang w:val="en-US"/>
+        </w:rPr>
+        <w:t>,</w:t>
+      </w:r>
+      <w:r>
+        <w:rPr>
+          <w:lang w:val="en-US"/>
+        </w:rPr>
+        <w:t xml:space="preserve"> </w:t>
+      </w:r>
+      <w:r>
+        <w:rPr>
+          <w:lang w:val="en-US"/>
+        </w:rPr>
+        <w:t>tore out</w:t>
+      </w:r>
+      <w:r>
+        <w:rPr>
+          <w:lang w:val="en-US"/>
+        </w:rPr>
+        <w:t xml:space="preserve"> the head of </w:t>
+      </w:r>
+      <w:proofErr w:type="spellStart"/>
+      <w:r>
+        <w:rPr>
+          <w:lang w:val="en-US"/>
+        </w:rPr>
+        <w:t>Pohsib</w:t>
+      </w:r>
+      <w:proofErr w:type="spellEnd"/>
+      <w:r>
+        <w:rPr>
+          <w:lang w:val="en-US"/>
+        </w:rPr>
+        <w:t xml:space="preserve"> </w:t>
+      </w:r>
+      <w:r>
+        <w:rPr>
+          <w:lang w:val="en-US"/>
+        </w:rPr>
+        <w:t>from which</w:t>
+      </w:r>
+      <w:r>
+        <w:rPr>
+          <w:lang w:val="en-US"/>
+        </w:rPr>
+        <w:t xml:space="preserve"> hundreds of cables hung.</w:t>
+      </w:r>
+    </w:p>
+    <w:p>
+      <w:pPr>
+        <w:rPr>
+          <w:lang w:val="en-US"/>
+        </w:rPr>
+      </w:pPr>
+      <w:r>
+        <w:rPr>
+          <w:lang w:val="en-US"/>
+        </w:rPr>
+        <w:t>He</w:t>
+      </w:r>
+      <w:r>
+        <w:rPr>
+          <w:lang w:val="en-US"/>
+        </w:rPr>
+        <w:t xml:space="preserve"> was a</w:t>
+      </w:r>
+      <w:r>
+        <w:rPr>
+          <w:lang w:val="en-US"/>
+        </w:rPr>
+        <w:t>n</w:t>
+      </w:r>
+      <w:r>
+        <w:rPr>
+          <w:lang w:val="en-US"/>
+        </w:rPr>
+        <w:t xml:space="preserve"> </w:t>
+      </w:r>
+      <w:r>
+        <w:rPr>
+          <w:lang w:val="en-US"/>
+        </w:rPr>
+        <w:t>a</w:t>
+      </w:r>
+      <w:r>
+        <w:rPr>
+          <w:lang w:val="en-US"/>
+        </w:rPr>
+        <w:t xml:space="preserve">ndroid in the pay of GM. His head was reconnected to </w:t>
+      </w:r>
+      <w:r>
+        <w:rPr>
+          <w:lang w:val="en-US"/>
+        </w:rPr>
+        <w:t>give his testimony in</w:t>
+      </w:r>
+      <w:r>
+        <w:rPr>
+          <w:lang w:val="en-US"/>
+        </w:rPr>
+        <w:t xml:space="preserve"> the historic trial of General Management.</w:t>
       </w:r>
     </w:p>
     <w:p>
@@ -2352,20 +2956,52 @@
         <w:rPr>
           <w:lang w:val="en-US"/>
         </w:rPr>
-        <w:t>The first attack slipped on the synthetic skin Pohsib which was actually an android in the pay of GM.</w:t>
-      </w:r>
-    </w:p>
-    <w:p>
-      <w:pPr>
-        <w:rPr>
-          <w:lang w:val="en-US"/>
-        </w:rPr>
-      </w:pPr>
-      <w:r>
-        <w:rPr>
-          <w:lang w:val="en-US"/>
-        </w:rPr>
-        <w:t>The latter replied and left no survivor, getting rid of the body in space.</w:t>
+        <w:t xml:space="preserve">The first attack slipped on the synthetic skin </w:t>
+      </w:r>
+      <w:r>
+        <w:rPr>
+          <w:lang w:val="en-US"/>
+        </w:rPr>
+        <w:t>o</w:t>
+      </w:r>
+      <w:r>
+        <w:rPr>
+          <w:lang w:val="en-US"/>
+        </w:rPr>
+        <w:t xml:space="preserve">f </w:t>
+      </w:r>
+      <w:proofErr w:type="spellStart"/>
+      <w:r>
+        <w:rPr>
+          <w:lang w:val="en-US"/>
+        </w:rPr>
+        <w:t>Pohsib</w:t>
+      </w:r>
+      <w:proofErr w:type="spellEnd"/>
+      <w:r>
+        <w:rPr>
+          <w:lang w:val="en-US"/>
+        </w:rPr>
+        <w:t xml:space="preserve"> which was actually an android in the pay of GM.</w:t>
+      </w:r>
+    </w:p>
+    <w:p>
+      <w:pPr>
+        <w:rPr>
+          <w:lang w:val="en-US"/>
+        </w:rPr>
+      </w:pPr>
+      <w:r>
+        <w:rPr>
+          <w:lang w:val="en-US"/>
+        </w:rPr>
+        <w:t>He</w:t>
+      </w:r>
+      <w:r>
+        <w:rPr>
+          <w:lang w:val="en-US"/>
+        </w:rPr>
+        <w:t xml:space="preserve"> replied and left no survivor, getting rid of the body in space.</w:t>
       </w:r>
     </w:p>
     <w:p>

--- a/scenar/Dialogs/part2_en.docx
+++ b/scenar/Dialogs/part2_en.docx
@@ -130,11 +130,19 @@
         </w:rPr>
         <w:t xml:space="preserve">I remember </w:t>
       </w:r>
-      <w:r>
-        <w:rPr>
-          <w:lang w:val="en-US"/>
-        </w:rPr>
-        <w:t>an heavy headache</w:t>
+      <w:proofErr w:type="gramStart"/>
+      <w:r>
+        <w:rPr>
+          <w:lang w:val="en-US"/>
+        </w:rPr>
+        <w:t>an</w:t>
+      </w:r>
+      <w:proofErr w:type="gramEnd"/>
+      <w:r>
+        <w:rPr>
+          <w:lang w:val="en-US"/>
+        </w:rPr>
+        <w:t xml:space="preserve"> heavy headache</w:t>
       </w:r>
       <w:r>
         <w:rPr>
@@ -496,7 +504,21 @@
         <w:rPr>
           <w:lang w:val="en-US"/>
         </w:rPr>
-        <w:t>I'll go see Pohsib.</w:t>
+        <w:t xml:space="preserve">I'll go see </w:t>
+      </w:r>
+      <w:proofErr w:type="spellStart"/>
+      <w:r>
+        <w:rPr>
+          <w:lang w:val="en-US"/>
+        </w:rPr>
+        <w:t>Pohsib</w:t>
+      </w:r>
+      <w:proofErr w:type="spellEnd"/>
+      <w:r>
+        <w:rPr>
+          <w:lang w:val="en-US"/>
+        </w:rPr>
+        <w:t>.</w:t>
       </w:r>
     </w:p>
     <w:p>
@@ -531,6 +553,7 @@
           <w:lang w:val="en-US"/>
         </w:rPr>
       </w:pPr>
+      <w:proofErr w:type="spellStart"/>
       <w:r>
         <w:rPr>
           <w:lang w:val="en-US"/>
@@ -538,6 +561,7 @@
         <w:lastRenderedPageBreak/>
         <w:t>Pohsib</w:t>
       </w:r>
+      <w:proofErr w:type="spellEnd"/>
     </w:p>
     <w:p>
       <w:pPr>
@@ -645,12 +669,14 @@
           <w:lang w:val="en-US"/>
         </w:rPr>
       </w:pPr>
+      <w:proofErr w:type="spellStart"/>
       <w:r>
         <w:rPr>
           <w:lang w:val="en-US"/>
         </w:rPr>
         <w:t>Pohsib</w:t>
       </w:r>
+      <w:proofErr w:type="spellEnd"/>
     </w:p>
     <w:p>
       <w:pPr>
@@ -801,12 +827,14 @@
           <w:lang w:val="en-US"/>
         </w:rPr>
       </w:pPr>
+      <w:proofErr w:type="spellStart"/>
       <w:r>
         <w:rPr>
           <w:lang w:val="en-US"/>
         </w:rPr>
         <w:t>Pohsib</w:t>
       </w:r>
+      <w:proofErr w:type="spellEnd"/>
     </w:p>
     <w:p>
       <w:pPr>
@@ -988,7 +1016,21 @@
         <w:rPr>
           <w:lang w:val="en-US"/>
         </w:rPr>
-        <w:t xml:space="preserve"> Pohsib I</w:t>
+        <w:t xml:space="preserve"> </w:t>
+      </w:r>
+      <w:proofErr w:type="spellStart"/>
+      <w:r>
+        <w:rPr>
+          <w:lang w:val="en-US"/>
+        </w:rPr>
+        <w:t>Pohsib</w:t>
+      </w:r>
+      <w:proofErr w:type="spellEnd"/>
+      <w:r>
+        <w:rPr>
+          <w:lang w:val="en-US"/>
+        </w:rPr>
+        <w:t xml:space="preserve"> I</w:t>
       </w:r>
       <w:r>
         <w:rPr>
@@ -1112,7 +1154,21 @@
         <w:rPr>
           <w:lang w:val="en-US"/>
         </w:rPr>
-        <w:t xml:space="preserve"> Pohsib is one of the former employees of General Management and I am, if I may say so, an eminent scientist.</w:t>
+        <w:t xml:space="preserve"> </w:t>
+      </w:r>
+      <w:proofErr w:type="spellStart"/>
+      <w:r>
+        <w:rPr>
+          <w:lang w:val="en-US"/>
+        </w:rPr>
+        <w:t>Pohsib</w:t>
+      </w:r>
+      <w:proofErr w:type="spellEnd"/>
+      <w:r>
+        <w:rPr>
+          <w:lang w:val="en-US"/>
+        </w:rPr>
+        <w:t xml:space="preserve"> is one of the former employees of General Management and I am, if I may say so, an eminent scientist.</w:t>
       </w:r>
     </w:p>
     <w:p>
@@ -1134,12 +1190,14 @@
           <w:lang w:val="en-US"/>
         </w:rPr>
       </w:pPr>
+      <w:proofErr w:type="spellStart"/>
       <w:r>
         <w:rPr>
           <w:lang w:val="en-US"/>
         </w:rPr>
         <w:t>Poshib</w:t>
       </w:r>
+      <w:proofErr w:type="spellEnd"/>
     </w:p>
     <w:p>
       <w:pPr>
@@ -1388,7 +1446,23 @@
         <w:rPr>
           <w:lang w:val="en-US"/>
         </w:rPr>
-        <w:t xml:space="preserve"> the future nobel </w:t>
+        <w:t xml:space="preserve"> the future </w:t>
+      </w:r>
+      <w:proofErr w:type="spellStart"/>
+      <w:proofErr w:type="gramStart"/>
+      <w:r>
+        <w:rPr>
+          <w:lang w:val="en-US"/>
+        </w:rPr>
+        <w:t>nobel</w:t>
+      </w:r>
+      <w:proofErr w:type="spellEnd"/>
+      <w:proofErr w:type="gramEnd"/>
+      <w:r>
+        <w:rPr>
+          <w:lang w:val="en-US"/>
+        </w:rPr>
+        <w:t xml:space="preserve"> </w:t>
       </w:r>
       <w:r>
         <w:rPr>
@@ -1533,7 +1607,21 @@
         <w:rPr>
           <w:lang w:val="en-US"/>
         </w:rPr>
-        <w:t xml:space="preserve">Tell me Pohsib, </w:t>
+        <w:t xml:space="preserve">Tell me </w:t>
+      </w:r>
+      <w:proofErr w:type="spellStart"/>
+      <w:r>
+        <w:rPr>
+          <w:lang w:val="en-US"/>
+        </w:rPr>
+        <w:t>Pohsib</w:t>
+      </w:r>
+      <w:proofErr w:type="spellEnd"/>
+      <w:r>
+        <w:rPr>
+          <w:lang w:val="en-US"/>
+        </w:rPr>
+        <w:t xml:space="preserve">, </w:t>
       </w:r>
       <w:r>
         <w:rPr>
@@ -1566,12 +1654,14 @@
           <w:lang w:val="en-US"/>
         </w:rPr>
       </w:pPr>
+      <w:proofErr w:type="spellStart"/>
       <w:r>
         <w:rPr>
           <w:lang w:val="en-US"/>
         </w:rPr>
         <w:t>Pohsib</w:t>
       </w:r>
+      <w:proofErr w:type="spellEnd"/>
     </w:p>
     <w:p>
       <w:pPr>
@@ -1634,14 +1724,22 @@
         <w:rPr>
           <w:lang w:val="en-US"/>
         </w:rPr>
-        <w:t xml:space="preserve"> the</w:t>
-      </w:r>
-      <w:r>
-        <w:rPr>
-          <w:lang w:val="en-US"/>
-        </w:rPr>
         <w:t xml:space="preserve"> </w:t>
       </w:r>
+      <w:bookmarkStart w:id="0" w:name="_GoBack"/>
+      <w:r>
+        <w:rPr>
+          <w:lang w:val="en-US"/>
+        </w:rPr>
+        <w:t>the</w:t>
+      </w:r>
+      <w:r>
+        <w:rPr>
+          <w:lang w:val="en-US"/>
+        </w:rPr>
+        <w:t xml:space="preserve"> </w:t>
+      </w:r>
+      <w:bookmarkEnd w:id="0"/>
       <w:r>
         <w:rPr>
           <w:lang w:val="en-US"/>
@@ -1673,12 +1771,14 @@
           <w:lang w:val="en-US"/>
         </w:rPr>
       </w:pPr>
+      <w:proofErr w:type="spellStart"/>
       <w:r>
         <w:rPr>
           <w:lang w:val="en-US"/>
         </w:rPr>
         <w:t>Pohsib</w:t>
       </w:r>
+      <w:proofErr w:type="spellEnd"/>
     </w:p>
     <w:p>
       <w:pPr>
@@ -1780,12 +1880,14 @@
           <w:lang w:val="en-US"/>
         </w:rPr>
       </w:pPr>
+      <w:proofErr w:type="spellStart"/>
       <w:r>
         <w:rPr>
           <w:lang w:val="en-US"/>
         </w:rPr>
         <w:t>Pohsib</w:t>
       </w:r>
+      <w:proofErr w:type="spellEnd"/>
     </w:p>
     <w:p>
       <w:pPr>
@@ -1823,7 +1925,21 @@
         <w:rPr>
           <w:lang w:val="en-US"/>
         </w:rPr>
-        <w:t xml:space="preserve">Maybe in the registry. Pohsib you </w:t>
+        <w:t xml:space="preserve">Maybe in the registry. </w:t>
+      </w:r>
+      <w:proofErr w:type="spellStart"/>
+      <w:r>
+        <w:rPr>
+          <w:lang w:val="en-US"/>
+        </w:rPr>
+        <w:t>Pohsib</w:t>
+      </w:r>
+      <w:proofErr w:type="spellEnd"/>
+      <w:r>
+        <w:rPr>
+          <w:lang w:val="en-US"/>
+        </w:rPr>
+        <w:t xml:space="preserve"> you </w:t>
       </w:r>
       <w:r>
         <w:rPr>
@@ -1856,12 +1972,14 @@
           <w:lang w:val="en-US"/>
         </w:rPr>
       </w:pPr>
+      <w:proofErr w:type="spellStart"/>
       <w:r>
         <w:rPr>
           <w:lang w:val="en-US"/>
         </w:rPr>
         <w:t>Pohsib</w:t>
       </w:r>
+      <w:proofErr w:type="spellEnd"/>
     </w:p>
     <w:p>
       <w:pPr>
@@ -1913,55 +2031,835 @@
           <w:lang w:val="en-US"/>
         </w:rPr>
       </w:pPr>
+      <w:proofErr w:type="spellStart"/>
+      <w:r>
+        <w:rPr>
+          <w:lang w:val="en-US"/>
+        </w:rPr>
+        <w:t>Pohsib</w:t>
+      </w:r>
+      <w:proofErr w:type="spellEnd"/>
+    </w:p>
+    <w:p>
+      <w:pPr>
+        <w:rPr>
+          <w:lang w:val="en-US"/>
+        </w:rPr>
+      </w:pPr>
       <w:r>
         <w:rPr>
           <w:lang w:val="en-US"/>
         </w:rPr>
         <w:lastRenderedPageBreak/>
+        <w:t xml:space="preserve">Ripley, </w:t>
+      </w:r>
+      <w:r>
+        <w:rPr>
+          <w:lang w:val="en-US"/>
+        </w:rPr>
+        <w:t xml:space="preserve">I gave you access to the </w:t>
+      </w:r>
+      <w:r>
+        <w:rPr>
+          <w:lang w:val="en-US"/>
+        </w:rPr>
+        <w:t>s</w:t>
+      </w:r>
+      <w:r>
+        <w:rPr>
+          <w:lang w:val="en-US"/>
+        </w:rPr>
+        <w:t>tation</w:t>
+      </w:r>
+      <w:r>
+        <w:rPr>
+          <w:lang w:val="en-US"/>
+        </w:rPr>
+        <w:t>’s registry</w:t>
+      </w:r>
+      <w:r>
+        <w:rPr>
+          <w:lang w:val="en-US"/>
+        </w:rPr>
+        <w:t xml:space="preserve">, as well </w:t>
+      </w:r>
+      <w:r>
+        <w:rPr>
+          <w:lang w:val="en-US"/>
+        </w:rPr>
+        <w:t>to</w:t>
+      </w:r>
+      <w:r>
+        <w:rPr>
+          <w:lang w:val="en-US"/>
+        </w:rPr>
+        <w:t xml:space="preserve"> you Marc.</w:t>
+      </w:r>
+    </w:p>
+    <w:p>
+      <w:pPr>
+        <w:rPr>
+          <w:lang w:val="en-US"/>
+        </w:rPr>
+      </w:pPr>
+      <w:r>
+        <w:rPr>
+          <w:lang w:val="en-US"/>
+        </w:rPr>
+        <w:t>This is a temporary measure</w:t>
+      </w:r>
+      <w:r>
+        <w:rPr>
+          <w:lang w:val="en-US"/>
+        </w:rPr>
+        <w:t xml:space="preserve"> </w:t>
+      </w:r>
+      <w:r>
+        <w:rPr>
+          <w:lang w:val="en-US"/>
+        </w:rPr>
+        <w:t>due to</w:t>
+      </w:r>
+      <w:r>
+        <w:rPr>
+          <w:lang w:val="en-US"/>
+        </w:rPr>
+        <w:t xml:space="preserve"> what happened</w:t>
+      </w:r>
+      <w:r>
+        <w:rPr>
+          <w:lang w:val="en-US"/>
+        </w:rPr>
+        <w:t>,</w:t>
+      </w:r>
+      <w:r>
+        <w:rPr>
+          <w:lang w:val="en-US"/>
+        </w:rPr>
+        <w:t xml:space="preserve"> but you should not have access</w:t>
+      </w:r>
+      <w:r>
+        <w:rPr>
+          <w:lang w:val="en-US"/>
+        </w:rPr>
+        <w:t xml:space="preserve"> to it</w:t>
+      </w:r>
+      <w:r>
+        <w:rPr>
+          <w:lang w:val="en-US"/>
+        </w:rPr>
+        <w:t>.</w:t>
+      </w:r>
+    </w:p>
+    <w:p>
+      <w:pPr>
+        <w:rPr>
+          <w:lang w:val="en-US"/>
+        </w:rPr>
+      </w:pPr>
+      <w:r>
+        <w:rPr>
+          <w:lang w:val="en-US"/>
+        </w:rPr>
+        <w:t>Ripley</w:t>
+      </w:r>
+    </w:p>
+    <w:p>
+      <w:pPr>
+        <w:rPr>
+          <w:lang w:val="en-US"/>
+        </w:rPr>
+      </w:pPr>
+      <w:r>
+        <w:rPr>
+          <w:lang w:val="en-US"/>
+        </w:rPr>
+        <w:t xml:space="preserve">You are right I do not find any </w:t>
+      </w:r>
+      <w:r>
+        <w:rPr>
+          <w:lang w:val="en-US"/>
+        </w:rPr>
+        <w:t>record of such facility after the launch of the station.</w:t>
+      </w:r>
+    </w:p>
+    <w:p>
+      <w:pPr>
+        <w:rPr>
+          <w:lang w:val="en-US"/>
+        </w:rPr>
+      </w:pPr>
+      <w:r>
+        <w:rPr>
+          <w:lang w:val="en-US"/>
+        </w:rPr>
+        <w:t>41</w:t>
+      </w:r>
+    </w:p>
+    <w:p>
+      <w:pPr>
+        <w:rPr>
+          <w:lang w:val="en-US"/>
+        </w:rPr>
+      </w:pPr>
+      <w:r>
+        <w:rPr>
+          <w:lang w:val="en-US"/>
+        </w:rPr>
+        <w:t>Ripley</w:t>
+      </w:r>
+    </w:p>
+    <w:p>
+      <w:pPr>
+        <w:rPr>
+          <w:lang w:val="en-US"/>
+        </w:rPr>
+      </w:pPr>
+      <w:r>
+        <w:rPr>
+          <w:lang w:val="en-US"/>
+        </w:rPr>
+        <w:t>Marc</w:t>
+      </w:r>
+      <w:r>
+        <w:rPr>
+          <w:lang w:val="en-US"/>
+        </w:rPr>
+        <w:t xml:space="preserve">, </w:t>
+      </w:r>
+      <w:r>
+        <w:rPr>
+          <w:lang w:val="en-US"/>
+        </w:rPr>
+        <w:t>did you</w:t>
+      </w:r>
+      <w:r>
+        <w:rPr>
+          <w:lang w:val="en-US"/>
+        </w:rPr>
+        <w:t xml:space="preserve"> noticed strange things in your </w:t>
+      </w:r>
+      <w:r>
+        <w:rPr>
+          <w:lang w:val="en-US"/>
+        </w:rPr>
+        <w:t>experiments</w:t>
+      </w:r>
+      <w:r>
+        <w:rPr>
+          <w:lang w:val="en-US"/>
+        </w:rPr>
+        <w:t xml:space="preserve"> on this station?</w:t>
+      </w:r>
+    </w:p>
+    <w:p>
+      <w:pPr>
+        <w:rPr>
+          <w:lang w:val="en-US"/>
+        </w:rPr>
+      </w:pPr>
+      <w:r>
+        <w:rPr>
+          <w:lang w:val="en-US"/>
+        </w:rPr>
+        <w:t>Marc</w:t>
+      </w:r>
+    </w:p>
+    <w:p>
+      <w:pPr>
+        <w:rPr>
+          <w:lang w:val="en-US"/>
+        </w:rPr>
+      </w:pPr>
+      <w:r>
+        <w:rPr>
+          <w:lang w:val="en-US"/>
+        </w:rPr>
+        <w:t>Yes</w:t>
+      </w:r>
+      <w:r>
+        <w:rPr>
+          <w:lang w:val="en-US"/>
+        </w:rPr>
+        <w:t>,</w:t>
+      </w:r>
+      <w:r>
+        <w:rPr>
+          <w:lang w:val="en-US"/>
+        </w:rPr>
+        <w:t xml:space="preserve"> now </w:t>
+      </w:r>
+      <w:r>
+        <w:rPr>
+          <w:lang w:val="en-US"/>
+        </w:rPr>
+        <w:t>you say it</w:t>
+      </w:r>
+      <w:r>
+        <w:rPr>
+          <w:lang w:val="en-US"/>
+        </w:rPr>
+        <w:t>,</w:t>
+      </w:r>
+      <w:r>
+        <w:rPr>
+          <w:lang w:val="en-US"/>
+        </w:rPr>
+        <w:t xml:space="preserve"> I got sometime</w:t>
+      </w:r>
+      <w:r>
+        <w:rPr>
+          <w:lang w:val="en-US"/>
+        </w:rPr>
+        <w:t xml:space="preserve"> strange measures, </w:t>
+      </w:r>
+      <w:r>
+        <w:rPr>
+          <w:lang w:val="en-US"/>
+        </w:rPr>
+        <w:t>especially on</w:t>
+      </w:r>
+      <w:r>
+        <w:rPr>
+          <w:lang w:val="en-US"/>
+        </w:rPr>
+        <w:t xml:space="preserve"> reproductive cycles of my plants.</w:t>
+      </w:r>
+    </w:p>
+    <w:p>
+      <w:pPr>
+        <w:rPr>
+          <w:lang w:val="en-US"/>
+        </w:rPr>
+      </w:pPr>
+      <w:r>
+        <w:rPr>
+          <w:lang w:val="en-US"/>
+        </w:rPr>
+        <w:t>I put this down to their genetic modifications, but this should not be the case.</w:t>
+      </w:r>
+    </w:p>
+    <w:p>
+      <w:pPr>
+        <w:rPr>
+          <w:lang w:val="en-US"/>
+        </w:rPr>
+      </w:pPr>
+      <w:r>
+        <w:rPr>
+          <w:lang w:val="en-US"/>
+        </w:rPr>
+        <w:t xml:space="preserve">Every day, almost at the same </w:t>
+      </w:r>
+      <w:r>
+        <w:rPr>
+          <w:lang w:val="en-US"/>
+        </w:rPr>
+        <w:t>t</w:t>
+      </w:r>
+      <w:r>
+        <w:rPr>
+          <w:lang w:val="en-US"/>
+        </w:rPr>
+        <w:t>ime 20: 00 UTC, plants are as excited and accelerates nutrient assimilation.</w:t>
+      </w:r>
+    </w:p>
+    <w:p>
+      <w:pPr>
+        <w:rPr>
+          <w:lang w:val="en-US"/>
+        </w:rPr>
+      </w:pPr>
+      <w:r>
+        <w:rPr>
+          <w:lang w:val="en-US"/>
+        </w:rPr>
+        <w:t>42</w:t>
+      </w:r>
+    </w:p>
+    <w:p>
+      <w:pPr>
+        <w:rPr>
+          <w:lang w:val="en-US"/>
+        </w:rPr>
+      </w:pPr>
+      <w:r>
+        <w:rPr>
+          <w:lang w:val="en-US"/>
+        </w:rPr>
+        <w:t>Ripley</w:t>
+      </w:r>
+    </w:p>
+    <w:p>
+      <w:pPr>
+        <w:rPr>
+          <w:lang w:val="en-US"/>
+        </w:rPr>
+      </w:pPr>
+      <w:proofErr w:type="spellStart"/>
+      <w:r>
+        <w:rPr>
+          <w:lang w:val="en-US"/>
+        </w:rPr>
         <w:t>Pohsib</w:t>
       </w:r>
-    </w:p>
-    <w:p>
-      <w:pPr>
-        <w:rPr>
-          <w:lang w:val="en-US"/>
-        </w:rPr>
-      </w:pPr>
-      <w:r>
-        <w:rPr>
-          <w:lang w:val="en-US"/>
-        </w:rPr>
-        <w:t xml:space="preserve">Ripley, </w:t>
-      </w:r>
-      <w:r>
-        <w:rPr>
-          <w:lang w:val="en-US"/>
-        </w:rPr>
-        <w:t xml:space="preserve">I gave you access to the </w:t>
-      </w:r>
-      <w:r>
-        <w:rPr>
-          <w:lang w:val="en-US"/>
-        </w:rPr>
-        <w:t>s</w:t>
-      </w:r>
-      <w:r>
-        <w:rPr>
-          <w:lang w:val="en-US"/>
-        </w:rPr>
-        <w:t>tation</w:t>
-      </w:r>
-      <w:r>
-        <w:rPr>
-          <w:lang w:val="en-US"/>
-        </w:rPr>
-        <w:t>’s registry</w:t>
-      </w:r>
-      <w:r>
-        <w:rPr>
-          <w:lang w:val="en-US"/>
-        </w:rPr>
-        <w:t xml:space="preserve">, as well </w:t>
+      <w:proofErr w:type="spellEnd"/>
+      <w:r>
+        <w:rPr>
+          <w:lang w:val="en-US"/>
+        </w:rPr>
+        <w:t>, do</w:t>
+      </w:r>
+      <w:r>
+        <w:rPr>
+          <w:lang w:val="en-US"/>
+        </w:rPr>
+        <w:t xml:space="preserve"> you think that some of your hardware could generate the</w:t>
+      </w:r>
+      <w:r>
+        <w:rPr>
+          <w:lang w:val="en-US"/>
+        </w:rPr>
+        <w:t xml:space="preserve"> spades of</w:t>
+      </w:r>
+      <w:r>
+        <w:rPr>
+          <w:lang w:val="en-US"/>
+        </w:rPr>
+        <w:t xml:space="preserve"> electricity consumption?</w:t>
+      </w:r>
+    </w:p>
+    <w:p>
+      <w:pPr>
+        <w:rPr>
+          <w:lang w:val="en-US"/>
+        </w:rPr>
+      </w:pPr>
+      <w:proofErr w:type="spellStart"/>
+      <w:r>
+        <w:rPr>
+          <w:lang w:val="en-US"/>
+        </w:rPr>
+        <w:t>Pohsib</w:t>
+      </w:r>
+      <w:proofErr w:type="spellEnd"/>
+    </w:p>
+    <w:p>
+      <w:pPr>
+        <w:rPr>
+          <w:lang w:val="en-US"/>
+        </w:rPr>
+      </w:pPr>
+      <w:r>
+        <w:rPr>
+          <w:lang w:val="en-US"/>
+        </w:rPr>
+        <w:t>No really I do not think. I have only the standard equipment for the analysis of onboard pollution.</w:t>
+      </w:r>
+    </w:p>
+    <w:p>
+      <w:pPr>
+        <w:rPr>
+          <w:lang w:val="en-US"/>
+        </w:rPr>
+      </w:pPr>
+      <w:r>
+        <w:rPr>
+          <w:lang w:val="en-US"/>
+        </w:rPr>
+        <w:t>43</w:t>
+      </w:r>
+    </w:p>
+    <w:p>
+      <w:pPr>
+        <w:rPr>
+          <w:lang w:val="en-US"/>
+        </w:rPr>
+      </w:pPr>
+      <w:r>
+        <w:rPr>
+          <w:lang w:val="en-US"/>
+        </w:rPr>
+        <w:t>Ripley</w:t>
+      </w:r>
+    </w:p>
+    <w:p>
+      <w:pPr>
+        <w:rPr>
+          <w:lang w:val="en-US"/>
+        </w:rPr>
+      </w:pPr>
+      <w:r>
+        <w:rPr>
+          <w:lang w:val="en-US"/>
+        </w:rPr>
+        <w:t xml:space="preserve">In all cases I know one of you </w:t>
+      </w:r>
+      <w:r>
+        <w:rPr>
+          <w:lang w:val="en-US"/>
+        </w:rPr>
+        <w:t>lied</w:t>
+      </w:r>
+      <w:r>
+        <w:rPr>
+          <w:lang w:val="en-US"/>
+        </w:rPr>
+        <w:t xml:space="preserve"> because you g</w:t>
+      </w:r>
+      <w:r>
+        <w:rPr>
+          <w:lang w:val="en-US"/>
+        </w:rPr>
+        <w:t>a</w:t>
+      </w:r>
+      <w:r>
+        <w:rPr>
+          <w:lang w:val="en-US"/>
+        </w:rPr>
+        <w:t>ve me a different version of what happened just now.</w:t>
+      </w:r>
+    </w:p>
+    <w:p>
+      <w:pPr>
+        <w:rPr>
+          <w:lang w:val="en-US"/>
+        </w:rPr>
+      </w:pPr>
+      <w:r>
+        <w:rPr>
+          <w:lang w:val="en-US"/>
+        </w:rPr>
+        <w:t>But I can</w:t>
+      </w:r>
+      <w:r>
+        <w:rPr>
+          <w:lang w:val="en-US"/>
+        </w:rPr>
+        <w:t>not know what.</w:t>
+      </w:r>
+    </w:p>
+    <w:p>
+      <w:pPr>
+        <w:rPr>
+          <w:lang w:val="en-US"/>
+        </w:rPr>
+      </w:pPr>
+      <w:r>
+        <w:rPr>
+          <w:lang w:val="en-US"/>
+        </w:rPr>
+        <w:t>Ripley</w:t>
+      </w:r>
+    </w:p>
+    <w:p>
+      <w:pPr>
+        <w:rPr>
+          <w:lang w:val="en-US"/>
+        </w:rPr>
+      </w:pPr>
+      <w:r>
+        <w:rPr>
+          <w:lang w:val="en-US"/>
+        </w:rPr>
+        <w:t>What?</w:t>
+      </w:r>
+      <w:r>
+        <w:rPr>
+          <w:lang w:val="en-US"/>
+        </w:rPr>
+        <w:t xml:space="preserve"> </w:t>
+      </w:r>
+      <w:proofErr w:type="spellStart"/>
+      <w:r>
+        <w:rPr>
+          <w:lang w:val="en-US"/>
+        </w:rPr>
+        <w:t>Pohsib</w:t>
+      </w:r>
+      <w:proofErr w:type="spellEnd"/>
+      <w:r>
+        <w:rPr>
+          <w:lang w:val="en-US"/>
+        </w:rPr>
+        <w:t xml:space="preserve">, reading the computer registry, it </w:t>
+      </w:r>
+      <w:r>
+        <w:rPr>
+          <w:lang w:val="en-US"/>
+        </w:rPr>
+        <w:t>is made notion of a population</w:t>
+      </w:r>
+      <w:r>
+        <w:rPr>
+          <w:lang w:val="en-US"/>
+        </w:rPr>
+        <w:t>’s</w:t>
+      </w:r>
+      <w:r>
+        <w:rPr>
+          <w:lang w:val="en-US"/>
+        </w:rPr>
+        <w:t xml:space="preserve"> </w:t>
+      </w:r>
+      <w:r>
+        <w:rPr>
+          <w:lang w:val="en-US"/>
+        </w:rPr>
+        <w:t xml:space="preserve">control </w:t>
+      </w:r>
+      <w:r>
+        <w:rPr>
+          <w:lang w:val="en-US"/>
+        </w:rPr>
+        <w:t>contract</w:t>
+      </w:r>
+      <w:r>
+        <w:rPr>
+          <w:lang w:val="en-US"/>
+        </w:rPr>
+        <w:t>.</w:t>
+      </w:r>
+    </w:p>
+    <w:p>
+      <w:pPr>
+        <w:rPr>
+          <w:lang w:val="en-US"/>
+        </w:rPr>
+      </w:pPr>
+      <w:r>
+        <w:rPr>
+          <w:lang w:val="en-US"/>
+        </w:rPr>
+        <w:t>There is a strange list then:</w:t>
+      </w:r>
+    </w:p>
+    <w:p>
+      <w:pPr>
+        <w:rPr>
+          <w:lang w:val="en-US"/>
+        </w:rPr>
+      </w:pPr>
+      <w:r>
+        <w:rPr>
+          <w:lang w:val="en-US"/>
+        </w:rPr>
+        <w:t>Calm, excitement, obedience, security, consumption, freedom, individualism and solidarity, possession, hope.</w:t>
+      </w:r>
+    </w:p>
+    <w:p>
+      <w:pPr>
+        <w:rPr>
+          <w:lang w:val="en-US"/>
+        </w:rPr>
+      </w:pPr>
+      <w:r>
+        <w:rPr>
+          <w:lang w:val="en-US"/>
+        </w:rPr>
+        <w:t>And there is a price for each of these lines!</w:t>
+      </w:r>
+    </w:p>
+    <w:p>
+      <w:pPr>
+        <w:rPr>
+          <w:lang w:val="en-US"/>
+        </w:rPr>
+      </w:pPr>
+      <w:r>
+        <w:rPr>
+          <w:lang w:val="en-US"/>
+        </w:rPr>
+        <w:t>Can you explain what that is?</w:t>
+      </w:r>
+    </w:p>
+    <w:p>
+      <w:pPr>
+        <w:rPr>
+          <w:lang w:val="en-US"/>
+        </w:rPr>
+      </w:pPr>
+      <w:proofErr w:type="spellStart"/>
+      <w:r>
+        <w:rPr>
+          <w:lang w:val="en-US"/>
+        </w:rPr>
+        <w:t>Pohsib</w:t>
+      </w:r>
+      <w:proofErr w:type="spellEnd"/>
+    </w:p>
+    <w:p>
+      <w:pPr>
+        <w:rPr>
+          <w:lang w:val="en-US"/>
+        </w:rPr>
+      </w:pPr>
+      <w:r>
+        <w:rPr>
+          <w:lang w:val="en-US"/>
+        </w:rPr>
+        <w:t>Alright,</w:t>
+      </w:r>
+      <w:r>
+        <w:rPr>
+          <w:lang w:val="en-US"/>
+        </w:rPr>
+        <w:t xml:space="preserve"> anyway you'd end up find out sooner or later.</w:t>
+      </w:r>
+    </w:p>
+    <w:p>
+      <w:pPr>
+        <w:rPr>
+          <w:lang w:val="en-US"/>
+        </w:rPr>
+      </w:pPr>
+      <w:r>
+        <w:rPr>
+          <w:lang w:val="en-US"/>
+        </w:rPr>
+        <w:t xml:space="preserve">I tried to prevent you earlier I admit but now </w:t>
+      </w:r>
+      <w:r>
+        <w:rPr>
+          <w:lang w:val="en-US"/>
+        </w:rPr>
+        <w:t>what i</w:t>
+      </w:r>
+      <w:r>
+        <w:rPr>
+          <w:lang w:val="en-US"/>
+        </w:rPr>
+        <w:t>s done is done.</w:t>
+      </w:r>
+    </w:p>
+    <w:p>
+      <w:pPr>
+        <w:rPr>
+          <w:lang w:val="en-US"/>
+        </w:rPr>
+      </w:pPr>
+      <w:r>
+        <w:rPr>
+          <w:lang w:val="en-US"/>
+        </w:rPr>
+        <w:t xml:space="preserve">I obviously </w:t>
+      </w:r>
+      <w:r>
+        <w:rPr>
+          <w:lang w:val="en-US"/>
+        </w:rPr>
+        <w:t>cannot</w:t>
+      </w:r>
+      <w:r>
+        <w:rPr>
+          <w:lang w:val="en-US"/>
+        </w:rPr>
+        <w:t xml:space="preserve"> let you go with this information.</w:t>
+      </w:r>
+    </w:p>
+    <w:p>
+      <w:pPr>
+        <w:rPr>
+          <w:lang w:val="en-US"/>
+        </w:rPr>
+      </w:pPr>
+      <w:r>
+        <w:rPr>
+          <w:lang w:val="en-US"/>
+        </w:rPr>
+        <w:t>Ripley</w:t>
+      </w:r>
+    </w:p>
+    <w:p>
+      <w:pPr>
+        <w:rPr>
+          <w:lang w:val="en-US"/>
+        </w:rPr>
+      </w:pPr>
+      <w:r>
+        <w:rPr>
+          <w:lang w:val="en-US"/>
+        </w:rPr>
+        <w:lastRenderedPageBreak/>
+        <w:t>But what are you talking about?</w:t>
+      </w:r>
+    </w:p>
+    <w:p>
+      <w:pPr>
+        <w:rPr>
+          <w:lang w:val="en-US"/>
+        </w:rPr>
+      </w:pPr>
+      <w:r>
+        <w:rPr>
+          <w:lang w:val="en-US"/>
+        </w:rPr>
+        <w:t>Marc</w:t>
+      </w:r>
+    </w:p>
+    <w:p>
+      <w:pPr>
+        <w:rPr>
+          <w:lang w:val="en-US"/>
+        </w:rPr>
+      </w:pPr>
+      <w:r>
+        <w:rPr>
+          <w:lang w:val="en-US"/>
+        </w:rPr>
+        <w:t>It looks like a population control system, an unconventional weapon.</w:t>
+      </w:r>
+    </w:p>
+    <w:p>
+      <w:pPr>
+        <w:rPr>
+          <w:lang w:val="en-US"/>
+        </w:rPr>
+      </w:pPr>
+      <w:proofErr w:type="spellStart"/>
+      <w:r>
+        <w:rPr>
+          <w:lang w:val="en-US"/>
+        </w:rPr>
+        <w:t>Pohsib</w:t>
+      </w:r>
+      <w:proofErr w:type="spellEnd"/>
+    </w:p>
+    <w:p>
+      <w:pPr>
+        <w:rPr>
+          <w:lang w:val="en-US"/>
+        </w:rPr>
+      </w:pPr>
+      <w:r>
+        <w:rPr>
+          <w:lang w:val="en-US"/>
+        </w:rPr>
+        <w:t xml:space="preserve">It's just that, but </w:t>
+      </w:r>
+      <w:r>
+        <w:rPr>
+          <w:lang w:val="en-US"/>
+        </w:rPr>
+        <w:t>be</w:t>
+      </w:r>
+      <w:r>
+        <w:rPr>
+          <w:lang w:val="en-US"/>
+        </w:rPr>
+        <w:t xml:space="preserve"> assured that we </w:t>
+      </w:r>
+      <w:r>
+        <w:rPr>
+          <w:lang w:val="en-US"/>
+        </w:rPr>
+        <w:t>only</w:t>
+      </w:r>
+      <w:r>
+        <w:rPr>
+          <w:lang w:val="en-US"/>
+        </w:rPr>
+        <w:t xml:space="preserve"> sell </w:t>
       </w:r>
       <w:r>
         <w:rPr>
@@ -1973,20 +2871,116 @@
         <w:rPr>
           <w:lang w:val="en-US"/>
         </w:rPr>
-        <w:t xml:space="preserve"> you Marc.</w:t>
-      </w:r>
-    </w:p>
-    <w:p>
-      <w:pPr>
-        <w:rPr>
-          <w:lang w:val="en-US"/>
-        </w:rPr>
-      </w:pPr>
-      <w:r>
-        <w:rPr>
-          <w:lang w:val="en-US"/>
-        </w:rPr>
-        <w:t>This is a temporary measure</w:t>
+        <w:t xml:space="preserve"> people morally </w:t>
+      </w:r>
+      <w:r>
+        <w:rPr>
+          <w:lang w:val="en-US"/>
+        </w:rPr>
+        <w:t xml:space="preserve">qualified </w:t>
+      </w:r>
+      <w:r>
+        <w:rPr>
+          <w:lang w:val="en-US"/>
+        </w:rPr>
+        <w:t>to use such a weapon.</w:t>
+      </w:r>
+    </w:p>
+    <w:p>
+      <w:pPr>
+        <w:rPr>
+          <w:lang w:val="en-US"/>
+        </w:rPr>
+      </w:pPr>
+      <w:r>
+        <w:rPr>
+          <w:lang w:val="en-US"/>
+        </w:rPr>
+        <w:t>For years you think working for a pollution control system.</w:t>
+      </w:r>
+    </w:p>
+    <w:p>
+      <w:pPr>
+        <w:rPr>
+          <w:lang w:val="en-US"/>
+        </w:rPr>
+      </w:pPr>
+      <w:r>
+        <w:rPr>
+          <w:lang w:val="en-US"/>
+        </w:rPr>
+        <w:t>It's a bit the same but with human beings.</w:t>
+      </w:r>
+    </w:p>
+    <w:p>
+      <w:pPr>
+        <w:rPr>
+          <w:lang w:val="en-US"/>
+        </w:rPr>
+      </w:pPr>
+      <w:r>
+        <w:rPr>
+          <w:lang w:val="en-US"/>
+        </w:rPr>
+        <w:t>Ripley</w:t>
+      </w:r>
+    </w:p>
+    <w:p>
+      <w:pPr>
+        <w:rPr>
+          <w:lang w:val="en-US"/>
+        </w:rPr>
+      </w:pPr>
+      <w:r>
+        <w:rPr>
+          <w:lang w:val="en-US"/>
+        </w:rPr>
+        <w:t>That's why you tried to kill me!</w:t>
+      </w:r>
+    </w:p>
+    <w:p>
+      <w:pPr>
+        <w:rPr>
+          <w:lang w:val="en-US"/>
+        </w:rPr>
+      </w:pPr>
+      <w:r>
+        <w:rPr>
+          <w:lang w:val="en-US"/>
+        </w:rPr>
+        <w:t>You're going to pay.</w:t>
+      </w:r>
+    </w:p>
+    <w:p>
+      <w:pPr>
+        <w:rPr>
+          <w:lang w:val="en-US"/>
+        </w:rPr>
+      </w:pPr>
+      <w:r>
+        <w:rPr>
+          <w:lang w:val="en-US"/>
+        </w:rPr>
+        <w:t>C1</w:t>
+      </w:r>
+    </w:p>
+    <w:p>
+      <w:pPr>
+        <w:rPr>
+          <w:lang w:val="en-US"/>
+        </w:rPr>
+      </w:pPr>
+      <w:r>
+        <w:rPr>
+          <w:lang w:val="en-US"/>
+        </w:rPr>
+        <w:t xml:space="preserve">Marc managed to </w:t>
+      </w:r>
+      <w:r>
+        <w:rPr>
+          <w:lang w:val="en-US"/>
+        </w:rPr>
+        <w:t>deactivate</w:t>
       </w:r>
       <w:r>
         <w:rPr>
@@ -1994,17 +2988,94 @@
         </w:rPr>
         <w:t xml:space="preserve"> </w:t>
       </w:r>
-      <w:r>
-        <w:rPr>
-          <w:lang w:val="en-US"/>
-        </w:rPr>
-        <w:t>due to</w:t>
-      </w:r>
-      <w:r>
-        <w:rPr>
-          <w:lang w:val="en-US"/>
-        </w:rPr>
-        <w:t xml:space="preserve"> what happened</w:t>
+      <w:proofErr w:type="spellStart"/>
+      <w:r>
+        <w:rPr>
+          <w:lang w:val="en-US"/>
+        </w:rPr>
+        <w:t>Pohsib</w:t>
+      </w:r>
+      <w:proofErr w:type="spellEnd"/>
+      <w:r>
+        <w:rPr>
+          <w:lang w:val="en-US"/>
+        </w:rPr>
+        <w:t xml:space="preserve"> who happened to be an </w:t>
+      </w:r>
+      <w:r>
+        <w:rPr>
+          <w:lang w:val="en-US"/>
+        </w:rPr>
+        <w:t>a</w:t>
+      </w:r>
+      <w:r>
+        <w:rPr>
+          <w:lang w:val="en-US"/>
+        </w:rPr>
+        <w:t>ndroid in the pay of GM.</w:t>
+      </w:r>
+    </w:p>
+    <w:p>
+      <w:pPr>
+        <w:rPr>
+          <w:lang w:val="en-US"/>
+        </w:rPr>
+      </w:pPr>
+      <w:r>
+        <w:rPr>
+          <w:lang w:val="en-US"/>
+        </w:rPr>
+        <w:t xml:space="preserve">He </w:t>
+      </w:r>
+      <w:r>
+        <w:rPr>
+          <w:lang w:val="en-US"/>
+        </w:rPr>
+        <w:t xml:space="preserve">was reactivated at the historic </w:t>
+      </w:r>
+      <w:r>
+        <w:rPr>
+          <w:lang w:val="en-US"/>
+        </w:rPr>
+        <w:t>trial</w:t>
+      </w:r>
+      <w:r>
+        <w:rPr>
+          <w:lang w:val="en-US"/>
+        </w:rPr>
+        <w:t xml:space="preserve"> against General Management to hear his testimony.</w:t>
+      </w:r>
+    </w:p>
+    <w:p>
+      <w:pPr>
+        <w:rPr>
+          <w:lang w:val="en-US"/>
+        </w:rPr>
+      </w:pPr>
+      <w:r>
+        <w:rPr>
+          <w:lang w:val="en-US"/>
+        </w:rPr>
+        <w:t>C2</w:t>
+      </w:r>
+    </w:p>
+    <w:p>
+      <w:pPr>
+        <w:rPr>
+          <w:lang w:val="en-US"/>
+        </w:rPr>
+      </w:pPr>
+      <w:r>
+        <w:rPr>
+          <w:lang w:val="en-US"/>
+        </w:rPr>
+        <w:t xml:space="preserve">Marc, in </w:t>
+      </w:r>
+      <w:r>
+        <w:rPr>
+          <w:lang w:val="en-US"/>
+        </w:rPr>
+        <w:t>rage</w:t>
       </w:r>
       <w:r>
         <w:rPr>
@@ -2016,952 +3087,152 @@
         <w:rPr>
           <w:lang w:val="en-US"/>
         </w:rPr>
-        <w:t xml:space="preserve"> but you should not have access</w:t>
-      </w:r>
-      <w:r>
-        <w:rPr>
-          <w:lang w:val="en-US"/>
-        </w:rPr>
-        <w:t xml:space="preserve"> to it</w:t>
-      </w:r>
-      <w:r>
-        <w:rPr>
-          <w:lang w:val="en-US"/>
-        </w:rPr>
-        <w:t>.</w:t>
-      </w:r>
-    </w:p>
-    <w:p>
-      <w:pPr>
-        <w:rPr>
-          <w:lang w:val="en-US"/>
-        </w:rPr>
-      </w:pPr>
-      <w:r>
-        <w:rPr>
-          <w:lang w:val="en-US"/>
-        </w:rPr>
-        <w:t>Ripley</w:t>
-      </w:r>
-    </w:p>
-    <w:p>
-      <w:pPr>
-        <w:rPr>
-          <w:lang w:val="en-US"/>
-        </w:rPr>
-      </w:pPr>
-      <w:r>
-        <w:rPr>
-          <w:lang w:val="en-US"/>
-        </w:rPr>
-        <w:t xml:space="preserve">You are right I do not find any </w:t>
-      </w:r>
-      <w:r>
-        <w:rPr>
-          <w:lang w:val="en-US"/>
-        </w:rPr>
-        <w:t>record of such facility after the launch of the station.</w:t>
-      </w:r>
-    </w:p>
-    <w:p>
-      <w:pPr>
-        <w:rPr>
-          <w:lang w:val="en-US"/>
-        </w:rPr>
-      </w:pPr>
-      <w:r>
-        <w:rPr>
-          <w:lang w:val="en-US"/>
-        </w:rPr>
-        <w:t>41</w:t>
-      </w:r>
-    </w:p>
-    <w:p>
-      <w:pPr>
-        <w:rPr>
-          <w:lang w:val="en-US"/>
-        </w:rPr>
-      </w:pPr>
-      <w:r>
-        <w:rPr>
-          <w:lang w:val="en-US"/>
-        </w:rPr>
-        <w:t>Ripley</w:t>
-      </w:r>
-    </w:p>
-    <w:p>
-      <w:pPr>
-        <w:rPr>
-          <w:lang w:val="en-US"/>
-        </w:rPr>
-      </w:pPr>
-      <w:r>
-        <w:rPr>
-          <w:lang w:val="en-US"/>
-        </w:rPr>
-        <w:t>Marc</w:t>
-      </w:r>
-      <w:r>
-        <w:rPr>
-          <w:lang w:val="en-US"/>
-        </w:rPr>
-        <w:t xml:space="preserve">, </w:t>
-      </w:r>
-      <w:r>
-        <w:rPr>
-          <w:lang w:val="en-US"/>
-        </w:rPr>
-        <w:t>did you</w:t>
-      </w:r>
-      <w:r>
-        <w:rPr>
-          <w:lang w:val="en-US"/>
-        </w:rPr>
-        <w:t xml:space="preserve"> noticed strange things in your </w:t>
-      </w:r>
-      <w:r>
-        <w:rPr>
-          <w:lang w:val="en-US"/>
-        </w:rPr>
-        <w:t>experiments</w:t>
-      </w:r>
-      <w:r>
-        <w:rPr>
-          <w:lang w:val="en-US"/>
-        </w:rPr>
-        <w:t xml:space="preserve"> on this station?</w:t>
-      </w:r>
-    </w:p>
-    <w:p>
-      <w:pPr>
-        <w:rPr>
-          <w:lang w:val="en-US"/>
-        </w:rPr>
-      </w:pPr>
-      <w:r>
-        <w:rPr>
-          <w:lang w:val="en-US"/>
-        </w:rPr>
-        <w:t>Marc</w:t>
-      </w:r>
-    </w:p>
-    <w:p>
-      <w:pPr>
-        <w:rPr>
-          <w:lang w:val="en-US"/>
-        </w:rPr>
-      </w:pPr>
-      <w:r>
-        <w:rPr>
-          <w:lang w:val="en-US"/>
-        </w:rPr>
-        <w:t>Yes</w:t>
-      </w:r>
-      <w:r>
-        <w:rPr>
-          <w:lang w:val="en-US"/>
-        </w:rPr>
-        <w:t>,</w:t>
-      </w:r>
-      <w:r>
-        <w:rPr>
-          <w:lang w:val="en-US"/>
-        </w:rPr>
-        <w:t xml:space="preserve"> now </w:t>
-      </w:r>
-      <w:r>
-        <w:rPr>
-          <w:lang w:val="en-US"/>
-        </w:rPr>
-        <w:t>you say it</w:t>
-      </w:r>
-      <w:r>
-        <w:rPr>
-          <w:lang w:val="en-US"/>
-        </w:rPr>
-        <w:t>,</w:t>
-      </w:r>
-      <w:r>
-        <w:rPr>
-          <w:lang w:val="en-US"/>
-        </w:rPr>
-        <w:t xml:space="preserve"> I got sometime</w:t>
-      </w:r>
-      <w:r>
-        <w:rPr>
-          <w:lang w:val="en-US"/>
-        </w:rPr>
-        <w:t xml:space="preserve"> strange measures, </w:t>
-      </w:r>
-      <w:r>
-        <w:rPr>
-          <w:lang w:val="en-US"/>
-        </w:rPr>
-        <w:t>especially on</w:t>
-      </w:r>
-      <w:r>
-        <w:rPr>
-          <w:lang w:val="en-US"/>
-        </w:rPr>
-        <w:t xml:space="preserve"> reproductive cycles of my plants.</w:t>
-      </w:r>
-    </w:p>
-    <w:p>
-      <w:pPr>
-        <w:rPr>
-          <w:lang w:val="en-US"/>
-        </w:rPr>
-      </w:pPr>
-      <w:r>
-        <w:rPr>
-          <w:lang w:val="en-US"/>
-        </w:rPr>
-        <w:t>I put this down to their genetic modifications, but this should not be the case.</w:t>
-      </w:r>
-    </w:p>
-    <w:p>
-      <w:pPr>
-        <w:rPr>
-          <w:lang w:val="en-US"/>
-        </w:rPr>
-      </w:pPr>
-      <w:r>
-        <w:rPr>
-          <w:lang w:val="en-US"/>
-        </w:rPr>
-        <w:t xml:space="preserve">Every day, almost at the same </w:t>
-      </w:r>
-      <w:r>
-        <w:rPr>
-          <w:lang w:val="en-US"/>
-        </w:rPr>
-        <w:t>t</w:t>
-      </w:r>
-      <w:r>
-        <w:rPr>
-          <w:lang w:val="en-US"/>
-        </w:rPr>
-        <w:t>ime 20: 00 UTC, plants are as excited and accelerates nutrient assimilation.</w:t>
-      </w:r>
-    </w:p>
-    <w:p>
-      <w:pPr>
-        <w:rPr>
-          <w:lang w:val="en-US"/>
-        </w:rPr>
-      </w:pPr>
-      <w:r>
-        <w:rPr>
-          <w:lang w:val="en-US"/>
-        </w:rPr>
-        <w:t>42</w:t>
-      </w:r>
-    </w:p>
-    <w:p>
-      <w:pPr>
-        <w:rPr>
-          <w:lang w:val="en-US"/>
-        </w:rPr>
-      </w:pPr>
-      <w:r>
-        <w:rPr>
-          <w:lang w:val="en-US"/>
-        </w:rPr>
-        <w:t>Ripley</w:t>
-      </w:r>
-    </w:p>
-    <w:p>
-      <w:pPr>
-        <w:rPr>
-          <w:lang w:val="en-US"/>
-        </w:rPr>
-      </w:pPr>
+        <w:t xml:space="preserve"> </w:t>
+      </w:r>
+      <w:r>
+        <w:rPr>
+          <w:lang w:val="en-US"/>
+        </w:rPr>
+        <w:t>tore out</w:t>
+      </w:r>
+      <w:r>
+        <w:rPr>
+          <w:lang w:val="en-US"/>
+        </w:rPr>
+        <w:t xml:space="preserve"> the head of </w:t>
+      </w:r>
+      <w:proofErr w:type="spellStart"/>
       <w:r>
         <w:rPr>
           <w:lang w:val="en-US"/>
         </w:rPr>
         <w:t>Pohsib</w:t>
       </w:r>
-      <w:r>
-        <w:rPr>
-          <w:lang w:val="en-US"/>
-        </w:rPr>
-        <w:t>, do</w:t>
-      </w:r>
-      <w:r>
-        <w:rPr>
-          <w:lang w:val="en-US"/>
-        </w:rPr>
-        <w:t xml:space="preserve"> you think that some of your hardware could generate the</w:t>
-      </w:r>
-      <w:r>
-        <w:rPr>
-          <w:lang w:val="en-US"/>
-        </w:rPr>
-        <w:t xml:space="preserve"> spades of</w:t>
-      </w:r>
-      <w:r>
-        <w:rPr>
-          <w:lang w:val="en-US"/>
-        </w:rPr>
-        <w:t xml:space="preserve"> electricity consumption?</w:t>
-      </w:r>
-    </w:p>
-    <w:p>
-      <w:pPr>
-        <w:rPr>
-          <w:lang w:val="en-US"/>
-        </w:rPr>
-      </w:pPr>
+      <w:proofErr w:type="spellEnd"/>
+      <w:r>
+        <w:rPr>
+          <w:lang w:val="en-US"/>
+        </w:rPr>
+        <w:t xml:space="preserve"> </w:t>
+      </w:r>
+      <w:r>
+        <w:rPr>
+          <w:lang w:val="en-US"/>
+        </w:rPr>
+        <w:t>from which</w:t>
+      </w:r>
+      <w:r>
+        <w:rPr>
+          <w:lang w:val="en-US"/>
+        </w:rPr>
+        <w:t xml:space="preserve"> hundreds of cables hung.</w:t>
+      </w:r>
+    </w:p>
+    <w:p>
+      <w:pPr>
+        <w:rPr>
+          <w:lang w:val="en-US"/>
+        </w:rPr>
+      </w:pPr>
+      <w:r>
+        <w:rPr>
+          <w:lang w:val="en-US"/>
+        </w:rPr>
+        <w:t>He</w:t>
+      </w:r>
+      <w:r>
+        <w:rPr>
+          <w:lang w:val="en-US"/>
+        </w:rPr>
+        <w:t xml:space="preserve"> was a</w:t>
+      </w:r>
+      <w:r>
+        <w:rPr>
+          <w:lang w:val="en-US"/>
+        </w:rPr>
+        <w:t>n</w:t>
+      </w:r>
+      <w:r>
+        <w:rPr>
+          <w:lang w:val="en-US"/>
+        </w:rPr>
+        <w:t xml:space="preserve"> </w:t>
+      </w:r>
+      <w:r>
+        <w:rPr>
+          <w:lang w:val="en-US"/>
+        </w:rPr>
+        <w:t>a</w:t>
+      </w:r>
+      <w:r>
+        <w:rPr>
+          <w:lang w:val="en-US"/>
+        </w:rPr>
+        <w:t xml:space="preserve">ndroid in the pay of GM. His head was reconnected to </w:t>
+      </w:r>
+      <w:r>
+        <w:rPr>
+          <w:lang w:val="en-US"/>
+        </w:rPr>
+        <w:t>give his testimony in</w:t>
+      </w:r>
+      <w:r>
+        <w:rPr>
+          <w:lang w:val="en-US"/>
+        </w:rPr>
+        <w:t xml:space="preserve"> the historic trial of General Management.</w:t>
+      </w:r>
+    </w:p>
+    <w:p>
+      <w:pPr>
+        <w:rPr>
+          <w:lang w:val="en-US"/>
+        </w:rPr>
+      </w:pPr>
+      <w:r>
+        <w:rPr>
+          <w:lang w:val="en-US"/>
+        </w:rPr>
+        <w:t>GO1</w:t>
+      </w:r>
+    </w:p>
+    <w:p>
+      <w:pPr>
+        <w:rPr>
+          <w:lang w:val="en-US"/>
+        </w:rPr>
+      </w:pPr>
+      <w:r>
+        <w:rPr>
+          <w:lang w:val="en-US"/>
+        </w:rPr>
+        <w:t xml:space="preserve">The first attack slipped on the synthetic skin </w:t>
+      </w:r>
+      <w:r>
+        <w:rPr>
+          <w:lang w:val="en-US"/>
+        </w:rPr>
+        <w:t>o</w:t>
+      </w:r>
+      <w:r>
+        <w:rPr>
+          <w:lang w:val="en-US"/>
+        </w:rPr>
+        <w:t xml:space="preserve">f </w:t>
+      </w:r>
+      <w:proofErr w:type="spellStart"/>
       <w:r>
         <w:rPr>
           <w:lang w:val="en-US"/>
         </w:rPr>
         <w:t>Pohsib</w:t>
       </w:r>
-    </w:p>
-    <w:p>
-      <w:pPr>
-        <w:rPr>
-          <w:lang w:val="en-US"/>
-        </w:rPr>
-      </w:pPr>
-      <w:r>
-        <w:rPr>
-          <w:lang w:val="en-US"/>
-        </w:rPr>
-        <w:t>No really I do not think. I have only the standard equipment for the analysis of onboard pollution.</w:t>
-      </w:r>
-    </w:p>
-    <w:p>
-      <w:pPr>
-        <w:rPr>
-          <w:lang w:val="en-US"/>
-        </w:rPr>
-      </w:pPr>
-      <w:r>
-        <w:rPr>
-          <w:lang w:val="en-US"/>
-        </w:rPr>
-        <w:t>43</w:t>
-      </w:r>
-    </w:p>
-    <w:p>
-      <w:pPr>
-        <w:rPr>
-          <w:lang w:val="en-US"/>
-        </w:rPr>
-      </w:pPr>
-      <w:r>
-        <w:rPr>
-          <w:lang w:val="en-US"/>
-        </w:rPr>
-        <w:t>Ripley</w:t>
-      </w:r>
-    </w:p>
-    <w:p>
-      <w:pPr>
-        <w:rPr>
-          <w:lang w:val="en-US"/>
-        </w:rPr>
-      </w:pPr>
-      <w:r>
-        <w:rPr>
-          <w:lang w:val="en-US"/>
-        </w:rPr>
-        <w:t xml:space="preserve">In all cases I know one of you </w:t>
-      </w:r>
-      <w:r>
-        <w:rPr>
-          <w:lang w:val="en-US"/>
-        </w:rPr>
-        <w:t>lied</w:t>
-      </w:r>
-      <w:r>
-        <w:rPr>
-          <w:lang w:val="en-US"/>
-        </w:rPr>
-        <w:t xml:space="preserve"> because you g</w:t>
-      </w:r>
-      <w:r>
-        <w:rPr>
-          <w:lang w:val="en-US"/>
-        </w:rPr>
-        <w:t>a</w:t>
-      </w:r>
-      <w:r>
-        <w:rPr>
-          <w:lang w:val="en-US"/>
-        </w:rPr>
-        <w:t>ve me a different version of what happened just now.</w:t>
-      </w:r>
-    </w:p>
-    <w:p>
-      <w:pPr>
-        <w:rPr>
-          <w:lang w:val="en-US"/>
-        </w:rPr>
-      </w:pPr>
-      <w:r>
-        <w:rPr>
-          <w:lang w:val="en-US"/>
-        </w:rPr>
-        <w:t>But I can</w:t>
-      </w:r>
-      <w:r>
-        <w:rPr>
-          <w:lang w:val="en-US"/>
-        </w:rPr>
-        <w:t>not know what.</w:t>
-      </w:r>
-    </w:p>
-    <w:p>
-      <w:pPr>
-        <w:rPr>
-          <w:lang w:val="en-US"/>
-        </w:rPr>
-      </w:pPr>
-      <w:r>
-        <w:rPr>
-          <w:lang w:val="en-US"/>
-        </w:rPr>
-        <w:t>Ripley</w:t>
-      </w:r>
-    </w:p>
-    <w:p>
-      <w:pPr>
-        <w:rPr>
-          <w:lang w:val="en-US"/>
-        </w:rPr>
-      </w:pPr>
-      <w:r>
-        <w:rPr>
-          <w:lang w:val="en-US"/>
-        </w:rPr>
-        <w:t>What?</w:t>
-      </w:r>
-      <w:r>
-        <w:rPr>
-          <w:lang w:val="en-US"/>
-        </w:rPr>
-        <w:t xml:space="preserve"> Pohsib</w:t>
-      </w:r>
-      <w:r>
-        <w:rPr>
-          <w:lang w:val="en-US"/>
-        </w:rPr>
-        <w:t xml:space="preserve">, reading the computer registry, it </w:t>
-      </w:r>
-      <w:r>
-        <w:rPr>
-          <w:lang w:val="en-US"/>
-        </w:rPr>
-        <w:t>is made notion of a population</w:t>
-      </w:r>
-      <w:r>
-        <w:rPr>
-          <w:lang w:val="en-US"/>
-        </w:rPr>
-        <w:t>’s</w:t>
-      </w:r>
-      <w:r>
-        <w:rPr>
-          <w:lang w:val="en-US"/>
-        </w:rPr>
-        <w:t xml:space="preserve"> </w:t>
-      </w:r>
-      <w:r>
-        <w:rPr>
-          <w:lang w:val="en-US"/>
-        </w:rPr>
-        <w:t xml:space="preserve">control </w:t>
-      </w:r>
-      <w:r>
-        <w:rPr>
-          <w:lang w:val="en-US"/>
-        </w:rPr>
-        <w:t>contract</w:t>
-      </w:r>
-      <w:r>
-        <w:rPr>
-          <w:lang w:val="en-US"/>
-        </w:rPr>
-        <w:t>.</w:t>
-      </w:r>
-    </w:p>
-    <w:p>
-      <w:pPr>
-        <w:rPr>
-          <w:lang w:val="en-US"/>
-        </w:rPr>
-      </w:pPr>
-      <w:r>
-        <w:rPr>
-          <w:lang w:val="en-US"/>
-        </w:rPr>
-        <w:t>There is a strange list then:</w:t>
-      </w:r>
-    </w:p>
-    <w:p>
-      <w:pPr>
-        <w:rPr>
-          <w:lang w:val="en-US"/>
-        </w:rPr>
-      </w:pPr>
-      <w:r>
-        <w:rPr>
-          <w:lang w:val="en-US"/>
-        </w:rPr>
-        <w:t>Calm, excitement, obedience, security, consumption, freedom, individualism and solidarity, possession, hope.</w:t>
-      </w:r>
-    </w:p>
-    <w:p>
-      <w:pPr>
-        <w:rPr>
-          <w:lang w:val="en-US"/>
-        </w:rPr>
-      </w:pPr>
-      <w:r>
-        <w:rPr>
-          <w:lang w:val="en-US"/>
-        </w:rPr>
-        <w:t>And there is a price for each of these lines!</w:t>
-      </w:r>
-    </w:p>
-    <w:p>
-      <w:pPr>
-        <w:rPr>
-          <w:lang w:val="en-US"/>
-        </w:rPr>
-      </w:pPr>
-      <w:r>
-        <w:rPr>
-          <w:lang w:val="en-US"/>
-        </w:rPr>
-        <w:t>Can you explain what that is?</w:t>
-      </w:r>
-    </w:p>
-    <w:p>
-      <w:pPr>
-        <w:rPr>
-          <w:lang w:val="en-US"/>
-        </w:rPr>
-      </w:pPr>
-      <w:r>
-        <w:rPr>
-          <w:lang w:val="en-US"/>
-        </w:rPr>
-        <w:t>Pohsib</w:t>
-      </w:r>
-    </w:p>
-    <w:p>
-      <w:pPr>
-        <w:rPr>
-          <w:lang w:val="en-US"/>
-        </w:rPr>
-      </w:pPr>
-      <w:r>
-        <w:rPr>
-          <w:lang w:val="en-US"/>
-        </w:rPr>
-        <w:lastRenderedPageBreak/>
-        <w:t>Alright,</w:t>
-      </w:r>
-      <w:r>
-        <w:rPr>
-          <w:lang w:val="en-US"/>
-        </w:rPr>
-        <w:t xml:space="preserve"> anyway you'd end up find out sooner or later.</w:t>
-      </w:r>
-    </w:p>
-    <w:p>
-      <w:pPr>
-        <w:rPr>
-          <w:lang w:val="en-US"/>
-        </w:rPr>
-      </w:pPr>
-      <w:r>
-        <w:rPr>
-          <w:lang w:val="en-US"/>
-        </w:rPr>
-        <w:t xml:space="preserve">I tried to prevent you earlier I admit but now </w:t>
-      </w:r>
-      <w:r>
-        <w:rPr>
-          <w:lang w:val="en-US"/>
-        </w:rPr>
-        <w:t>what i</w:t>
-      </w:r>
-      <w:r>
-        <w:rPr>
-          <w:lang w:val="en-US"/>
-        </w:rPr>
-        <w:t>s done is done.</w:t>
-      </w:r>
-    </w:p>
-    <w:p>
-      <w:pPr>
-        <w:rPr>
-          <w:lang w:val="en-US"/>
-        </w:rPr>
-      </w:pPr>
-      <w:r>
-        <w:rPr>
-          <w:lang w:val="en-US"/>
-        </w:rPr>
-        <w:t xml:space="preserve">I obviously </w:t>
-      </w:r>
-      <w:r>
-        <w:rPr>
-          <w:lang w:val="en-US"/>
-        </w:rPr>
-        <w:t>cannot</w:t>
-      </w:r>
-      <w:r>
-        <w:rPr>
-          <w:lang w:val="en-US"/>
-        </w:rPr>
-        <w:t xml:space="preserve"> let you go with this information.</w:t>
-      </w:r>
-    </w:p>
-    <w:p>
-      <w:pPr>
-        <w:rPr>
-          <w:lang w:val="en-US"/>
-        </w:rPr>
-      </w:pPr>
-      <w:r>
-        <w:rPr>
-          <w:lang w:val="en-US"/>
-        </w:rPr>
-        <w:t>Ripley</w:t>
-      </w:r>
-    </w:p>
-    <w:p>
-      <w:pPr>
-        <w:rPr>
-          <w:lang w:val="en-US"/>
-        </w:rPr>
-      </w:pPr>
-      <w:r>
-        <w:rPr>
-          <w:lang w:val="en-US"/>
-        </w:rPr>
-        <w:t>But what are you talking about?</w:t>
-      </w:r>
-    </w:p>
-    <w:p>
-      <w:pPr>
-        <w:rPr>
-          <w:lang w:val="en-US"/>
-        </w:rPr>
-      </w:pPr>
-      <w:r>
-        <w:rPr>
-          <w:lang w:val="en-US"/>
-        </w:rPr>
-        <w:t>Marc</w:t>
-      </w:r>
-    </w:p>
-    <w:p>
-      <w:pPr>
-        <w:rPr>
-          <w:lang w:val="en-US"/>
-        </w:rPr>
-      </w:pPr>
-      <w:r>
-        <w:rPr>
-          <w:lang w:val="en-US"/>
-        </w:rPr>
-        <w:t>It looks like a population control system, an unconventional weapon.</w:t>
-      </w:r>
-    </w:p>
-    <w:p>
-      <w:pPr>
-        <w:rPr>
-          <w:lang w:val="en-US"/>
-        </w:rPr>
-      </w:pPr>
-      <w:r>
-        <w:rPr>
-          <w:lang w:val="en-US"/>
-        </w:rPr>
-        <w:t>Pohsib</w:t>
-      </w:r>
-    </w:p>
-    <w:p>
-      <w:pPr>
-        <w:rPr>
-          <w:lang w:val="en-US"/>
-        </w:rPr>
-      </w:pPr>
-      <w:r>
-        <w:rPr>
-          <w:lang w:val="en-US"/>
-        </w:rPr>
-        <w:t xml:space="preserve">It's just that, but </w:t>
-      </w:r>
-      <w:r>
-        <w:rPr>
-          <w:lang w:val="en-US"/>
-        </w:rPr>
-        <w:t>be</w:t>
-      </w:r>
-      <w:r>
-        <w:rPr>
-          <w:lang w:val="en-US"/>
-        </w:rPr>
-        <w:t xml:space="preserve"> assured that we </w:t>
-      </w:r>
-      <w:r>
-        <w:rPr>
-          <w:lang w:val="en-US"/>
-        </w:rPr>
-        <w:t>only</w:t>
-      </w:r>
-      <w:r>
-        <w:rPr>
-          <w:lang w:val="en-US"/>
-        </w:rPr>
-        <w:t xml:space="preserve"> sell </w:t>
-      </w:r>
-      <w:r>
-        <w:rPr>
-          <w:lang w:val="en-US"/>
-        </w:rPr>
-        <w:t>to</w:t>
-      </w:r>
-      <w:r>
-        <w:rPr>
-          <w:lang w:val="en-US"/>
-        </w:rPr>
-        <w:t xml:space="preserve"> people morally </w:t>
-      </w:r>
-      <w:r>
-        <w:rPr>
-          <w:lang w:val="en-US"/>
-        </w:rPr>
-        <w:t xml:space="preserve">qualified </w:t>
-      </w:r>
-      <w:r>
-        <w:rPr>
-          <w:lang w:val="en-US"/>
-        </w:rPr>
-        <w:t>to use such a weapon.</w:t>
-      </w:r>
-    </w:p>
-    <w:p>
-      <w:pPr>
-        <w:rPr>
-          <w:lang w:val="en-US"/>
-        </w:rPr>
-      </w:pPr>
-      <w:r>
-        <w:rPr>
-          <w:lang w:val="en-US"/>
-        </w:rPr>
-        <w:t>For years you think working for a pollution control system.</w:t>
-      </w:r>
-    </w:p>
-    <w:p>
-      <w:pPr>
-        <w:rPr>
-          <w:lang w:val="en-US"/>
-        </w:rPr>
-      </w:pPr>
-      <w:r>
-        <w:rPr>
-          <w:lang w:val="en-US"/>
-        </w:rPr>
-        <w:t>It's a bit the same but with human beings.</w:t>
-      </w:r>
-    </w:p>
-    <w:p>
-      <w:pPr>
-        <w:rPr>
-          <w:lang w:val="en-US"/>
-        </w:rPr>
-      </w:pPr>
-      <w:r>
-        <w:rPr>
-          <w:lang w:val="en-US"/>
-        </w:rPr>
-        <w:t>Ripley</w:t>
-      </w:r>
-    </w:p>
-    <w:p>
-      <w:pPr>
-        <w:rPr>
-          <w:lang w:val="en-US"/>
-        </w:rPr>
-      </w:pPr>
-      <w:r>
-        <w:rPr>
-          <w:lang w:val="en-US"/>
-        </w:rPr>
-        <w:t>That's why you tried to kill me!</w:t>
-      </w:r>
-    </w:p>
-    <w:p>
-      <w:pPr>
-        <w:rPr>
-          <w:lang w:val="en-US"/>
-        </w:rPr>
-      </w:pPr>
-      <w:r>
-        <w:rPr>
-          <w:lang w:val="en-US"/>
-        </w:rPr>
-        <w:t>You're going to pay.</w:t>
-      </w:r>
-    </w:p>
-    <w:p>
-      <w:pPr>
-        <w:rPr>
-          <w:lang w:val="en-US"/>
-        </w:rPr>
-      </w:pPr>
-      <w:r>
-        <w:rPr>
-          <w:lang w:val="en-US"/>
-        </w:rPr>
-        <w:t>C1</w:t>
-      </w:r>
-    </w:p>
-    <w:p>
-      <w:pPr>
-        <w:rPr>
-          <w:lang w:val="en-US"/>
-        </w:rPr>
-      </w:pPr>
-      <w:r>
-        <w:rPr>
-          <w:lang w:val="en-US"/>
-        </w:rPr>
-        <w:t xml:space="preserve">Marc managed to </w:t>
-      </w:r>
-      <w:r>
-        <w:rPr>
-          <w:lang w:val="en-US"/>
-        </w:rPr>
-        <w:t>deactivate</w:t>
-      </w:r>
-      <w:r>
-        <w:rPr>
-          <w:lang w:val="en-US"/>
-        </w:rPr>
-        <w:t xml:space="preserve"> Pohsib who happened to be an </w:t>
-      </w:r>
-      <w:r>
-        <w:rPr>
-          <w:lang w:val="en-US"/>
-        </w:rPr>
-        <w:t>a</w:t>
-      </w:r>
-      <w:r>
-        <w:rPr>
-          <w:lang w:val="en-US"/>
-        </w:rPr>
-        <w:t>ndroid in the pay of GM.</w:t>
-      </w:r>
-    </w:p>
-    <w:p>
-      <w:pPr>
-        <w:rPr>
-          <w:lang w:val="en-US"/>
-        </w:rPr>
-      </w:pPr>
-      <w:r>
-        <w:rPr>
-          <w:lang w:val="en-US"/>
-        </w:rPr>
-        <w:t xml:space="preserve">He </w:t>
-      </w:r>
-      <w:r>
-        <w:rPr>
-          <w:lang w:val="en-US"/>
-        </w:rPr>
-        <w:t xml:space="preserve">was reactivated at the historic </w:t>
-      </w:r>
-      <w:r>
-        <w:rPr>
-          <w:lang w:val="en-US"/>
-        </w:rPr>
-        <w:t>trial</w:t>
-      </w:r>
-      <w:r>
-        <w:rPr>
-          <w:lang w:val="en-US"/>
-        </w:rPr>
-        <w:t xml:space="preserve"> against General Management to hear his testimony.</w:t>
-      </w:r>
-    </w:p>
-    <w:p>
-      <w:pPr>
-        <w:rPr>
-          <w:lang w:val="en-US"/>
-        </w:rPr>
-      </w:pPr>
-      <w:r>
-        <w:rPr>
-          <w:lang w:val="en-US"/>
-        </w:rPr>
-        <w:t>C2</w:t>
-      </w:r>
-    </w:p>
-    <w:p>
-      <w:pPr>
-        <w:rPr>
-          <w:lang w:val="en-US"/>
-        </w:rPr>
-      </w:pPr>
-      <w:r>
-        <w:rPr>
-          <w:lang w:val="en-US"/>
-        </w:rPr>
-        <w:t xml:space="preserve">Marc, in </w:t>
-      </w:r>
-      <w:r>
-        <w:rPr>
-          <w:lang w:val="en-US"/>
-        </w:rPr>
-        <w:t>rage</w:t>
-      </w:r>
-      <w:r>
-        <w:rPr>
-          <w:lang w:val="en-US"/>
-        </w:rPr>
-        <w:t>,</w:t>
-      </w:r>
-      <w:r>
-        <w:rPr>
-          <w:lang w:val="en-US"/>
-        </w:rPr>
-        <w:t xml:space="preserve"> </w:t>
-      </w:r>
-      <w:r>
-        <w:rPr>
-          <w:lang w:val="en-US"/>
-        </w:rPr>
-        <w:t>tore out</w:t>
-      </w:r>
-      <w:r>
-        <w:rPr>
-          <w:lang w:val="en-US"/>
-        </w:rPr>
-        <w:t xml:space="preserve"> the head of Pohsib </w:t>
-      </w:r>
-      <w:r>
-        <w:rPr>
-          <w:lang w:val="en-US"/>
-        </w:rPr>
-        <w:t>from which</w:t>
-      </w:r>
-      <w:r>
-        <w:rPr>
-          <w:lang w:val="en-US"/>
-        </w:rPr>
-        <w:t xml:space="preserve"> hundreds of cables hung.</w:t>
+      <w:proofErr w:type="spellEnd"/>
+      <w:r>
+        <w:rPr>
+          <w:lang w:val="en-US"/>
+        </w:rPr>
+        <w:t xml:space="preserve"> which was actually an android in the pay of GM.</w:t>
       </w:r>
     </w:p>
     <w:p>
@@ -2980,105 +3251,6 @@
         <w:rPr>
           <w:lang w:val="en-US"/>
         </w:rPr>
-        <w:t xml:space="preserve"> was a</w:t>
-      </w:r>
-      <w:r>
-        <w:rPr>
-          <w:lang w:val="en-US"/>
-        </w:rPr>
-        <w:t>n</w:t>
-      </w:r>
-      <w:r>
-        <w:rPr>
-          <w:lang w:val="en-US"/>
-        </w:rPr>
-        <w:t xml:space="preserve"> </w:t>
-      </w:r>
-      <w:r>
-        <w:rPr>
-          <w:lang w:val="en-US"/>
-        </w:rPr>
-        <w:t>a</w:t>
-      </w:r>
-      <w:r>
-        <w:rPr>
-          <w:lang w:val="en-US"/>
-        </w:rPr>
-        <w:t xml:space="preserve">ndroid in the pay of GM. His head was reconnected to </w:t>
-      </w:r>
-      <w:r>
-        <w:rPr>
-          <w:lang w:val="en-US"/>
-        </w:rPr>
-        <w:t>give his testimony in</w:t>
-      </w:r>
-      <w:r>
-        <w:rPr>
-          <w:lang w:val="en-US"/>
-        </w:rPr>
-        <w:t xml:space="preserve"> the historic trial of General Management.</w:t>
-      </w:r>
-    </w:p>
-    <w:p>
-      <w:pPr>
-        <w:rPr>
-          <w:lang w:val="en-US"/>
-        </w:rPr>
-      </w:pPr>
-      <w:r>
-        <w:rPr>
-          <w:lang w:val="en-US"/>
-        </w:rPr>
-        <w:t>GO1</w:t>
-      </w:r>
-    </w:p>
-    <w:p>
-      <w:pPr>
-        <w:rPr>
-          <w:lang w:val="en-US"/>
-        </w:rPr>
-      </w:pPr>
-      <w:r>
-        <w:rPr>
-          <w:lang w:val="en-US"/>
-        </w:rPr>
-        <w:t xml:space="preserve">The first attack slipped on the synthetic skin </w:t>
-      </w:r>
-      <w:r>
-        <w:rPr>
-          <w:lang w:val="en-US"/>
-        </w:rPr>
-        <w:t>o</w:t>
-      </w:r>
-      <w:r>
-        <w:rPr>
-          <w:lang w:val="en-US"/>
-        </w:rPr>
-        <w:t xml:space="preserve">f </w:t>
-      </w:r>
-      <w:r>
-        <w:rPr>
-          <w:lang w:val="en-US"/>
-        </w:rPr>
-        <w:t>Pohsib which was actually an android in the pay of GM.</w:t>
-      </w:r>
-    </w:p>
-    <w:p>
-      <w:pPr>
-        <w:rPr>
-          <w:lang w:val="en-US"/>
-        </w:rPr>
-      </w:pPr>
-      <w:r>
-        <w:rPr>
-          <w:lang w:val="en-US"/>
-        </w:rPr>
-        <w:t>He</w:t>
-      </w:r>
-      <w:r>
-        <w:rPr>
-          <w:lang w:val="en-US"/>
-        </w:rPr>
         <w:t xml:space="preserve"> replied and left no survivor, getting rid of the bod</w:t>
       </w:r>
       <w:r>
@@ -3087,8 +3259,6 @@
         </w:rPr>
         <w:t>ies</w:t>
       </w:r>
-      <w:bookmarkStart w:id="0" w:name="_GoBack"/>
-      <w:bookmarkEnd w:id="0"/>
       <w:r>
         <w:rPr>
           <w:lang w:val="en-US"/>
@@ -3111,7 +3281,7 @@
     </w:p>
     <w:sectPr>
       <w:pgSz w:w="11906" w:h="16838"/>
-      <w:pgMar w:top="1417" w:right="1417" w:bottom="1417" w:left="1417" w:header="708" w:footer="708" w:gutter="0"/>
+      <w:pgMar w:top="1417" w:right="282" w:bottom="1417" w:left="1417" w:header="708" w:footer="708" w:gutter="0"/>
       <w:cols w:space="708"/>
       <w:docGrid w:linePitch="360"/>
     </w:sectPr>
